--- a/HW5 Dual and Integer/JTW_HW5_WriteUp.docx
+++ b/HW5 Dual and Integer/JTW_HW5_WriteUp.docx
@@ -1331,6 +1331,7 @@
           <w:id w:val="-376626766"/>
           <w:citation/>
         </w:sdtPr>
+        <w:sdtEndPr/>
         <w:sdtContent>
           <w:r>
             <w:fldChar w:fldCharType="begin"/>
@@ -1355,6 +1356,27 @@
       <w:r>
         <w:t>.</w:t>
       </w:r>
+      <w:r>
+        <w:t xml:space="preserve"> Th</w:t>
+      </w:r>
+      <w:r>
+        <w:t xml:space="preserve">e report for Farm 1 </w:t>
+      </w:r>
+      <w:r>
+        <w:t xml:space="preserve">details two complementary linear programming models, </w:t>
+      </w:r>
+      <w:r>
+        <w:t>called the primal and dual formations, used to</w:t>
+      </w:r>
+      <w:r>
+        <w:t xml:space="preserve"> find an optimal planting and irrigation plan for the farm owner</w:t>
+      </w:r>
+      <w:r>
+        <w:t xml:space="preserve">. The solutions and </w:t>
+      </w:r>
+      <w:r>
+        <w:t>insights gained from each formation are also discussed.</w:t>
+      </w:r>
     </w:p>
     <w:p/>
     <w:p>
@@ -1365,24 +1387,173 @@
         <w:t>Methods</w:t>
       </w:r>
     </w:p>
-    <w:p/>
-    <w:p/>
     <w:p>
-      <w:pPr>
-        <w:pStyle w:val="Heading1"/>
-      </w:pPr>
-      <w:r>
-        <w:t>Results</w:t>
-      </w:r>
-    </w:p>
-    <w:p/>
-    <w:p/>
-    <w:p>
-      <w:pPr>
-        <w:pStyle w:val="Heading1"/>
-      </w:pPr>
-      <w:r>
-        <w:t>Conclusion</w:t>
+      <w:r>
+        <w:t xml:space="preserve">The primal </w:t>
+      </w:r>
+      <w:proofErr w:type="gramStart"/>
+      <w:r>
+        <w:t>generally</w:t>
+      </w:r>
+      <w:r>
+        <w:t xml:space="preserve"> optimizes</w:t>
+      </w:r>
+      <w:proofErr w:type="gramEnd"/>
+      <w:r>
+        <w:t xml:space="preserve"> </w:t>
+      </w:r>
+      <w:r>
+        <w:t xml:space="preserve">the </w:t>
+      </w:r>
+      <w:r>
+        <w:t>production</w:t>
+      </w:r>
+      <w:r>
+        <w:t xml:space="preserve"> of resources </w:t>
+      </w:r>
+      <w:r>
+        <w:t>to produce maximum benefits (or minimize disbenefits)</w:t>
+      </w:r>
+      <w:r>
+        <w:t>, and the dual</w:t>
+      </w:r>
+      <w:r>
+        <w:t xml:space="preserve"> generall</w:t>
+      </w:r>
+      <w:r>
+        <w:t xml:space="preserve">y optimizes the </w:t>
+      </w:r>
+      <w:r>
+        <w:t xml:space="preserve">the unit </w:t>
+      </w:r>
+      <w:r>
+        <w:t>values (or cost) of resources to minimize costs</w:t>
+      </w:r>
+      <w:r>
+        <w:t>. The constraints in the primal form</w:t>
+      </w:r>
+      <w:r>
+        <w:t xml:space="preserve"> </w:t>
+      </w:r>
+      <w:r>
+        <w:t>are the decision</w:t>
+      </w:r>
+      <w:r>
+        <w:t>s</w:t>
+      </w:r>
+      <w:r>
+        <w:t xml:space="preserve"> </w:t>
+      </w:r>
+      <w:r>
+        <w:t>in</w:t>
+      </w:r>
+      <w:r>
+        <w:t xml:space="preserve"> the dual form</w:t>
+      </w:r>
+      <w:r>
+        <w:t xml:space="preserve">, and vice versa </w:t>
+      </w:r>
+      <w:sdt>
+        <w:sdtPr>
+          <w:id w:val="1753007799"/>
+          <w:citation/>
+        </w:sdtPr>
+        <w:sdtContent>
+          <w:r>
+            <w:fldChar w:fldCharType="begin"/>
+          </w:r>
+          <w:r>
+            <w:instrText xml:space="preserve"> CITATION Ros202 \l 1033 </w:instrText>
+          </w:r>
+          <w:r>
+            <w:fldChar w:fldCharType="separate"/>
+          </w:r>
+          <w:r>
+            <w:rPr>
+              <w:noProof/>
+            </w:rPr>
+            <w:t>(Rosenberg 2020)</w:t>
+          </w:r>
+          <w:r>
+            <w:fldChar w:fldCharType="end"/>
+          </w:r>
+        </w:sdtContent>
+      </w:sdt>
+      <w:r>
+        <w:t>.</w:t>
+      </w:r>
+      <w:r>
+        <w:t xml:space="preserve"> </w:t>
+      </w:r>
+      <w:r>
+        <w:t xml:space="preserve">Detailed </w:t>
+      </w:r>
+      <w:r>
+        <w:t xml:space="preserve">model formations are shown in </w:t>
+      </w:r>
+      <w:r>
+        <w:fldChar w:fldCharType="begin"/>
+      </w:r>
+      <w:r>
+        <w:instrText xml:space="preserve"> REF _Ref52818768 \h </w:instrText>
+      </w:r>
+      <w:r>
+        <w:instrText xml:space="preserve"> \* MERGEFORMAT </w:instrText>
+      </w:r>
+      <w:r>
+        <w:fldChar w:fldCharType="separate"/>
+      </w:r>
+      <w:r>
+        <w:t>Appendix A: Problem 2.3 Primal and Dual Formulations</w:t>
+      </w:r>
+      <w:r>
+        <w:fldChar w:fldCharType="end"/>
+      </w:r>
+      <w:r>
+        <w:t xml:space="preserve">. </w:t>
+      </w:r>
+      <w:r>
+        <w:t xml:space="preserve">Both the primal and dual models for this irrigation problem were coded and analyzed using General Algebraic Modeling Software (GAMS). The model code and output reports are available in the author’s </w:t>
+      </w:r>
+      <w:hyperlink r:id="rId8" w:history="1">
+        <w:r>
+          <w:rPr>
+            <w:rStyle w:val="Hyperlink"/>
+          </w:rPr>
+          <w:t>GitHub repository</w:t>
+        </w:r>
+      </w:hyperlink>
+      <w:r>
+        <w:t xml:space="preserve"> </w:t>
+      </w:r>
+      <w:sdt>
+        <w:sdtPr>
+          <w:id w:val="-1181433039"/>
+          <w:citation/>
+        </w:sdtPr>
+        <w:sdtContent>
+          <w:r>
+            <w:fldChar w:fldCharType="begin"/>
+          </w:r>
+          <w:r>
+            <w:instrText xml:space="preserve"> CITATION War204 \l 1033 </w:instrText>
+          </w:r>
+          <w:r>
+            <w:fldChar w:fldCharType="separate"/>
+          </w:r>
+          <w:r>
+            <w:rPr>
+              <w:noProof/>
+            </w:rPr>
+            <w:t>(Ward 2020)</w:t>
+          </w:r>
+          <w:r>
+            <w:fldChar w:fldCharType="end"/>
+          </w:r>
+        </w:sdtContent>
+      </w:sdt>
+      <w:r>
+        <w:t>.</w:t>
       </w:r>
     </w:p>
     <w:p/>
@@ -1391,53 +1562,3361 @@
         <w:pStyle w:val="Heading1"/>
       </w:pPr>
       <w:r>
+        <w:t>Results</w:t>
+      </w:r>
+    </w:p>
+    <w:p>
+      <w:r>
+        <w:t xml:space="preserve">The </w:t>
+      </w:r>
+      <w:r>
+        <w:t>primal and dual model solutions</w:t>
+      </w:r>
+      <w:r>
+        <w:t xml:space="preserve"> are shown </w:t>
+      </w:r>
+      <w:r>
+        <w:fldChar w:fldCharType="begin"/>
+      </w:r>
+      <w:r>
+        <w:instrText xml:space="preserve"> REF _Ref52824182 \p \h </w:instrText>
+      </w:r>
+      <w:r>
+        <w:fldChar w:fldCharType="separate"/>
+      </w:r>
+      <w:r>
+        <w:t>below</w:t>
+      </w:r>
+      <w:r>
+        <w:fldChar w:fldCharType="end"/>
+      </w:r>
+      <w:r>
+        <w:t>:</w:t>
+      </w:r>
+    </w:p>
+    <w:p>
+      <w:pPr>
+        <w:sectPr>
+          <w:pgSz w:w="12240" w:h="15840"/>
+          <w:pgMar w:top="1440" w:right="1440" w:bottom="1440" w:left="1440" w:header="720" w:footer="720" w:gutter="0"/>
+          <w:pgNumType w:start="0"/>
+          <w:cols w:space="720"/>
+          <w:titlePg/>
+          <w:docGrid w:linePitch="360"/>
+        </w:sectPr>
+      </w:pPr>
+    </w:p>
+    <w:p>
+      <w:pPr>
+        <w:jc w:val="center"/>
+        <w:rPr>
+          <w:b/>
+          <w:bCs/>
+          <w:sz w:val="22"/>
+          <w:szCs w:val="20"/>
+        </w:rPr>
+      </w:pPr>
+      <w:r>
+        <w:rPr>
+          <w:b/>
+          <w:bCs/>
+          <w:sz w:val="22"/>
+          <w:szCs w:val="20"/>
+        </w:rPr>
+        <w:t>Primal Formulation</w:t>
+      </w:r>
+    </w:p>
+    <w:p>
+      <w:pPr>
+        <w:rPr>
+          <w:sz w:val="22"/>
+          <w:szCs w:val="20"/>
+        </w:rPr>
+      </w:pPr>
+      <w:r>
+        <w:rPr>
+          <w:b/>
+          <w:bCs/>
+          <w:sz w:val="22"/>
+          <w:szCs w:val="20"/>
+        </w:rPr>
+        <w:t>Net Benefits</w:t>
+      </w:r>
+      <w:r>
+        <w:rPr>
+          <w:sz w:val="22"/>
+          <w:szCs w:val="20"/>
+        </w:rPr>
+        <w:t>: $1.16 million</w:t>
+      </w:r>
+    </w:p>
+    <w:p>
+      <w:pPr>
+        <w:pStyle w:val="Caption"/>
+        <w:keepNext/>
+        <w:rPr>
+          <w:sz w:val="20"/>
+          <w:szCs w:val="16"/>
+          <w:lang w:val="es-US"/>
+        </w:rPr>
+      </w:pPr>
+      <w:bookmarkStart w:id="0" w:name="_Ref52824068"/>
+      <w:bookmarkStart w:id="1" w:name="_Ref52824182"/>
+      <w:r>
+        <w:rPr>
+          <w:sz w:val="20"/>
+          <w:szCs w:val="16"/>
+          <w:lang w:val="es-US"/>
+        </w:rPr>
+        <w:t xml:space="preserve">Table </w:t>
+      </w:r>
+      <w:r>
+        <w:rPr>
+          <w:sz w:val="20"/>
+          <w:szCs w:val="16"/>
+        </w:rPr>
+        <w:fldChar w:fldCharType="begin"/>
+      </w:r>
+      <w:r>
+        <w:rPr>
+          <w:sz w:val="20"/>
+          <w:szCs w:val="16"/>
+          <w:lang w:val="es-US"/>
+        </w:rPr>
+        <w:instrText xml:space="preserve"> SEQ Table \* ARABIC </w:instrText>
+      </w:r>
+      <w:r>
+        <w:rPr>
+          <w:sz w:val="20"/>
+          <w:szCs w:val="16"/>
+        </w:rPr>
+        <w:fldChar w:fldCharType="separate"/>
+      </w:r>
+      <w:r>
+        <w:rPr>
+          <w:noProof/>
+          <w:sz w:val="20"/>
+          <w:szCs w:val="16"/>
+          <w:lang w:val="es-US"/>
+        </w:rPr>
+        <w:t>1</w:t>
+      </w:r>
+      <w:r>
+        <w:rPr>
+          <w:sz w:val="20"/>
+          <w:szCs w:val="16"/>
+        </w:rPr>
+        <w:fldChar w:fldCharType="end"/>
+      </w:r>
+      <w:bookmarkEnd w:id="0"/>
+      <w:r>
+        <w:rPr>
+          <w:sz w:val="20"/>
+          <w:szCs w:val="16"/>
+          <w:lang w:val="es-US"/>
+        </w:rPr>
+        <w:t xml:space="preserve">. Primal </w:t>
+      </w:r>
+      <w:proofErr w:type="spellStart"/>
+      <w:r>
+        <w:rPr>
+          <w:sz w:val="20"/>
+          <w:szCs w:val="16"/>
+          <w:lang w:val="es-US"/>
+        </w:rPr>
+        <w:t>Decision</w:t>
+      </w:r>
+      <w:proofErr w:type="spellEnd"/>
+      <w:r>
+        <w:rPr>
+          <w:sz w:val="20"/>
+          <w:szCs w:val="16"/>
+          <w:lang w:val="es-US"/>
+        </w:rPr>
+        <w:t xml:space="preserve"> Variable </w:t>
+      </w:r>
+      <w:proofErr w:type="spellStart"/>
+      <w:r>
+        <w:rPr>
+          <w:sz w:val="20"/>
+          <w:szCs w:val="16"/>
+          <w:lang w:val="es-US"/>
+        </w:rPr>
+        <w:t>Values</w:t>
+      </w:r>
+      <w:bookmarkEnd w:id="1"/>
+      <w:proofErr w:type="spellEnd"/>
+    </w:p>
+    <w:tbl>
+      <w:tblPr>
+        <w:tblStyle w:val="TableGrid0"/>
+        <w:tblW w:w="0" w:type="auto"/>
+        <w:jc w:val="center"/>
+        <w:tblBorders>
+          <w:top w:val="none" w:sz="0" w:space="0" w:color="auto"/>
+          <w:left w:val="none" w:sz="0" w:space="0" w:color="auto"/>
+          <w:bottom w:val="none" w:sz="0" w:space="0" w:color="auto"/>
+          <w:right w:val="none" w:sz="0" w:space="0" w:color="auto"/>
+          <w:insideH w:val="none" w:sz="0" w:space="0" w:color="auto"/>
+          <w:insideV w:val="none" w:sz="0" w:space="0" w:color="auto"/>
+        </w:tblBorders>
+        <w:tblLook w:val="04A0" w:firstRow="1" w:lastRow="0" w:firstColumn="1" w:lastColumn="0" w:noHBand="0" w:noVBand="1"/>
+      </w:tblPr>
+      <w:tblGrid>
+        <w:gridCol w:w="1152"/>
+        <w:gridCol w:w="1152"/>
+      </w:tblGrid>
+      <w:tr>
+        <w:trPr>
+          <w:jc w:val="center"/>
+        </w:trPr>
+        <w:tc>
+          <w:tcPr>
+            <w:tcW w:w="1152" w:type="dxa"/>
+            <w:tcBorders>
+              <w:top w:val="single" w:sz="12" w:space="0" w:color="auto"/>
+              <w:bottom w:val="single" w:sz="6" w:space="0" w:color="auto"/>
+            </w:tcBorders>
+          </w:tcPr>
+          <w:p>
+            <w:pPr>
+              <w:jc w:val="center"/>
+              <w:rPr>
+                <w:b/>
+                <w:bCs/>
+                <w:sz w:val="22"/>
+                <w:szCs w:val="20"/>
+              </w:rPr>
+            </w:pPr>
+            <w:r>
+              <w:rPr>
+                <w:b/>
+                <w:bCs/>
+                <w:sz w:val="22"/>
+                <w:szCs w:val="20"/>
+              </w:rPr>
+              <w:t>Variable</w:t>
+            </w:r>
+          </w:p>
+        </w:tc>
+        <w:tc>
+          <w:tcPr>
+            <w:tcW w:w="1152" w:type="dxa"/>
+            <w:tcBorders>
+              <w:top w:val="single" w:sz="12" w:space="0" w:color="auto"/>
+              <w:bottom w:val="single" w:sz="6" w:space="0" w:color="auto"/>
+            </w:tcBorders>
+          </w:tcPr>
+          <w:p>
+            <w:pPr>
+              <w:jc w:val="center"/>
+              <w:rPr>
+                <w:b/>
+                <w:bCs/>
+                <w:sz w:val="22"/>
+                <w:szCs w:val="20"/>
+              </w:rPr>
+            </w:pPr>
+            <w:r>
+              <w:rPr>
+                <w:b/>
+                <w:bCs/>
+                <w:sz w:val="22"/>
+                <w:szCs w:val="20"/>
+              </w:rPr>
+              <w:t>Acreage</w:t>
+            </w:r>
+          </w:p>
+        </w:tc>
+      </w:tr>
+      <w:tr>
+        <w:trPr>
+          <w:jc w:val="center"/>
+        </w:trPr>
+        <w:tc>
+          <w:tcPr>
+            <w:tcW w:w="1152" w:type="dxa"/>
+            <w:tcBorders>
+              <w:top w:val="single" w:sz="6" w:space="0" w:color="auto"/>
+            </w:tcBorders>
+            <w:vAlign w:val="center"/>
+          </w:tcPr>
+          <w:p>
+            <w:pPr>
+              <w:rPr>
+                <w:sz w:val="22"/>
+                <w:szCs w:val="20"/>
+              </w:rPr>
+            </w:pPr>
+            <w:r>
+              <w:rPr>
+                <w:sz w:val="22"/>
+                <w:szCs w:val="20"/>
+              </w:rPr>
+              <w:t>Hay</w:t>
+            </w:r>
+          </w:p>
+        </w:tc>
+        <w:tc>
+          <w:tcPr>
+            <w:tcW w:w="1152" w:type="dxa"/>
+            <w:tcBorders>
+              <w:top w:val="single" w:sz="6" w:space="0" w:color="auto"/>
+            </w:tcBorders>
+            <w:vAlign w:val="center"/>
+          </w:tcPr>
+          <w:p>
+            <w:pPr>
+              <w:jc w:val="right"/>
+              <w:rPr>
+                <w:sz w:val="22"/>
+                <w:szCs w:val="20"/>
+              </w:rPr>
+            </w:pPr>
+            <w:r>
+              <w:rPr>
+                <w:sz w:val="22"/>
+                <w:szCs w:val="20"/>
+              </w:rPr>
+              <w:t>2000</w:t>
+            </w:r>
+          </w:p>
+        </w:tc>
+      </w:tr>
+      <w:tr>
+        <w:trPr>
+          <w:jc w:val="center"/>
+        </w:trPr>
+        <w:tc>
+          <w:tcPr>
+            <w:tcW w:w="1152" w:type="dxa"/>
+            <w:tcBorders>
+              <w:bottom w:val="single" w:sz="12" w:space="0" w:color="auto"/>
+            </w:tcBorders>
+            <w:vAlign w:val="center"/>
+          </w:tcPr>
+          <w:p>
+            <w:pPr>
+              <w:rPr>
+                <w:sz w:val="22"/>
+                <w:szCs w:val="20"/>
+              </w:rPr>
+            </w:pPr>
+            <w:r>
+              <w:rPr>
+                <w:sz w:val="22"/>
+                <w:szCs w:val="20"/>
+              </w:rPr>
+              <w:t>Grain</w:t>
+            </w:r>
+          </w:p>
+        </w:tc>
+        <w:tc>
+          <w:tcPr>
+            <w:tcW w:w="1152" w:type="dxa"/>
+            <w:tcBorders>
+              <w:bottom w:val="single" w:sz="12" w:space="0" w:color="auto"/>
+            </w:tcBorders>
+            <w:vAlign w:val="center"/>
+          </w:tcPr>
+          <w:p>
+            <w:pPr>
+              <w:jc w:val="right"/>
+              <w:rPr>
+                <w:sz w:val="22"/>
+                <w:szCs w:val="20"/>
+              </w:rPr>
+            </w:pPr>
+            <w:r>
+              <w:rPr>
+                <w:sz w:val="22"/>
+                <w:szCs w:val="20"/>
+              </w:rPr>
+              <w:t>8000</w:t>
+            </w:r>
+          </w:p>
+        </w:tc>
+      </w:tr>
+    </w:tbl>
+    <w:p/>
+    <w:p>
+      <w:pPr>
+        <w:pStyle w:val="Caption"/>
+        <w:keepNext/>
+        <w:rPr>
+          <w:sz w:val="20"/>
+          <w:szCs w:val="16"/>
+        </w:rPr>
+      </w:pPr>
+      <w:bookmarkStart w:id="2" w:name="_Ref52828581"/>
+      <w:r>
+        <w:rPr>
+          <w:sz w:val="20"/>
+          <w:szCs w:val="16"/>
+        </w:rPr>
+        <w:t xml:space="preserve">Table </w:t>
+      </w:r>
+      <w:r>
+        <w:rPr>
+          <w:sz w:val="20"/>
+          <w:szCs w:val="16"/>
+        </w:rPr>
+        <w:fldChar w:fldCharType="begin"/>
+      </w:r>
+      <w:r>
+        <w:rPr>
+          <w:sz w:val="20"/>
+          <w:szCs w:val="16"/>
+        </w:rPr>
+        <w:instrText xml:space="preserve"> SEQ Table \* ARABIC </w:instrText>
+      </w:r>
+      <w:r>
+        <w:rPr>
+          <w:sz w:val="20"/>
+          <w:szCs w:val="16"/>
+        </w:rPr>
+        <w:fldChar w:fldCharType="separate"/>
+      </w:r>
+      <w:r>
+        <w:rPr>
+          <w:noProof/>
+          <w:sz w:val="20"/>
+          <w:szCs w:val="16"/>
+        </w:rPr>
+        <w:t>2</w:t>
+      </w:r>
+      <w:r>
+        <w:rPr>
+          <w:sz w:val="20"/>
+          <w:szCs w:val="16"/>
+        </w:rPr>
+        <w:fldChar w:fldCharType="end"/>
+      </w:r>
+      <w:bookmarkEnd w:id="2"/>
+      <w:r>
+        <w:rPr>
+          <w:sz w:val="20"/>
+          <w:szCs w:val="16"/>
+        </w:rPr>
+        <w:t xml:space="preserve">. Primal Constraint </w:t>
+      </w:r>
+      <w:r>
+        <w:rPr>
+          <w:sz w:val="20"/>
+          <w:szCs w:val="16"/>
+        </w:rPr>
+        <w:t xml:space="preserve">Levels </w:t>
+      </w:r>
+      <w:r>
+        <w:rPr>
+          <w:sz w:val="20"/>
+          <w:szCs w:val="16"/>
+        </w:rPr>
+        <w:t>&amp;</w:t>
+      </w:r>
+      <w:r>
+        <w:rPr>
+          <w:sz w:val="20"/>
+          <w:szCs w:val="16"/>
+        </w:rPr>
+        <w:t xml:space="preserve"> Marginal Values</w:t>
+      </w:r>
+    </w:p>
+    <w:tbl>
+      <w:tblPr>
+        <w:tblStyle w:val="TableGrid0"/>
+        <w:tblW w:w="0" w:type="auto"/>
+        <w:jc w:val="center"/>
+        <w:tblBorders>
+          <w:top w:val="none" w:sz="0" w:space="0" w:color="auto"/>
+          <w:left w:val="none" w:sz="0" w:space="0" w:color="auto"/>
+          <w:bottom w:val="none" w:sz="0" w:space="0" w:color="auto"/>
+          <w:right w:val="none" w:sz="0" w:space="0" w:color="auto"/>
+          <w:insideH w:val="none" w:sz="0" w:space="0" w:color="auto"/>
+          <w:insideV w:val="none" w:sz="0" w:space="0" w:color="auto"/>
+        </w:tblBorders>
+        <w:tblLook w:val="04A0" w:firstRow="1" w:lastRow="0" w:firstColumn="1" w:lastColumn="0" w:noHBand="0" w:noVBand="1"/>
+      </w:tblPr>
+      <w:tblGrid>
+        <w:gridCol w:w="1436"/>
+        <w:gridCol w:w="1008"/>
+        <w:gridCol w:w="1584"/>
+      </w:tblGrid>
+      <w:tr>
+        <w:trPr>
+          <w:jc w:val="center"/>
+        </w:trPr>
+        <w:tc>
+          <w:tcPr>
+            <w:tcW w:w="1436" w:type="dxa"/>
+            <w:tcBorders>
+              <w:top w:val="single" w:sz="12" w:space="0" w:color="auto"/>
+              <w:bottom w:val="single" w:sz="6" w:space="0" w:color="auto"/>
+            </w:tcBorders>
+          </w:tcPr>
+          <w:p>
+            <w:pPr>
+              <w:jc w:val="center"/>
+              <w:rPr>
+                <w:b/>
+                <w:bCs/>
+                <w:sz w:val="22"/>
+                <w:szCs w:val="20"/>
+              </w:rPr>
+            </w:pPr>
+            <w:r>
+              <w:rPr>
+                <w:b/>
+                <w:bCs/>
+                <w:sz w:val="22"/>
+                <w:szCs w:val="20"/>
+              </w:rPr>
+              <w:t>Constraint</w:t>
+            </w:r>
+          </w:p>
+        </w:tc>
+        <w:tc>
+          <w:tcPr>
+            <w:tcW w:w="1008" w:type="dxa"/>
+            <w:tcBorders>
+              <w:top w:val="single" w:sz="12" w:space="0" w:color="auto"/>
+              <w:bottom w:val="single" w:sz="6" w:space="0" w:color="auto"/>
+            </w:tcBorders>
+          </w:tcPr>
+          <w:p>
+            <w:pPr>
+              <w:jc w:val="center"/>
+              <w:rPr>
+                <w:b/>
+                <w:bCs/>
+                <w:sz w:val="22"/>
+                <w:szCs w:val="20"/>
+              </w:rPr>
+            </w:pPr>
+            <w:r>
+              <w:rPr>
+                <w:b/>
+                <w:bCs/>
+                <w:sz w:val="22"/>
+                <w:szCs w:val="20"/>
+              </w:rPr>
+              <w:t>Level</w:t>
+            </w:r>
+          </w:p>
+        </w:tc>
+        <w:tc>
+          <w:tcPr>
+            <w:tcW w:w="1584" w:type="dxa"/>
+            <w:tcBorders>
+              <w:top w:val="single" w:sz="12" w:space="0" w:color="auto"/>
+              <w:bottom w:val="single" w:sz="6" w:space="0" w:color="auto"/>
+            </w:tcBorders>
+          </w:tcPr>
+          <w:p>
+            <w:pPr>
+              <w:jc w:val="center"/>
+              <w:rPr>
+                <w:b/>
+                <w:bCs/>
+                <w:sz w:val="22"/>
+                <w:szCs w:val="20"/>
+              </w:rPr>
+            </w:pPr>
+            <w:r>
+              <w:rPr>
+                <w:b/>
+                <w:bCs/>
+                <w:sz w:val="22"/>
+                <w:szCs w:val="20"/>
+              </w:rPr>
+              <w:t>Marginal</w:t>
+            </w:r>
+            <w:r>
+              <w:rPr>
+                <w:b/>
+                <w:bCs/>
+                <w:sz w:val="22"/>
+                <w:szCs w:val="20"/>
+              </w:rPr>
+              <w:t xml:space="preserve"> ($)</w:t>
+            </w:r>
+          </w:p>
+        </w:tc>
+      </w:tr>
+      <w:tr>
+        <w:trPr>
+          <w:jc w:val="center"/>
+        </w:trPr>
+        <w:tc>
+          <w:tcPr>
+            <w:tcW w:w="1436" w:type="dxa"/>
+            <w:tcBorders>
+              <w:top w:val="single" w:sz="6" w:space="0" w:color="auto"/>
+            </w:tcBorders>
+            <w:vAlign w:val="center"/>
+          </w:tcPr>
+          <w:p>
+            <w:pPr>
+              <w:rPr>
+                <w:sz w:val="22"/>
+                <w:szCs w:val="20"/>
+              </w:rPr>
+            </w:pPr>
+            <w:r>
+              <w:rPr>
+                <w:sz w:val="22"/>
+                <w:szCs w:val="20"/>
+              </w:rPr>
+              <w:t>Land</w:t>
+            </w:r>
+          </w:p>
+        </w:tc>
+        <w:tc>
+          <w:tcPr>
+            <w:tcW w:w="1008" w:type="dxa"/>
+            <w:tcBorders>
+              <w:top w:val="single" w:sz="6" w:space="0" w:color="auto"/>
+            </w:tcBorders>
+            <w:vAlign w:val="center"/>
+          </w:tcPr>
+          <w:p>
+            <w:pPr>
+              <w:jc w:val="right"/>
+              <w:rPr>
+                <w:sz w:val="22"/>
+                <w:szCs w:val="20"/>
+              </w:rPr>
+            </w:pPr>
+            <w:r>
+              <w:rPr>
+                <w:sz w:val="22"/>
+                <w:szCs w:val="20"/>
+              </w:rPr>
+              <w:t>10,000</w:t>
+            </w:r>
+          </w:p>
+        </w:tc>
+        <w:tc>
+          <w:tcPr>
+            <w:tcW w:w="1584" w:type="dxa"/>
+            <w:tcBorders>
+              <w:top w:val="single" w:sz="6" w:space="0" w:color="auto"/>
+            </w:tcBorders>
+            <w:vAlign w:val="center"/>
+          </w:tcPr>
+          <w:p>
+            <w:pPr>
+              <w:jc w:val="right"/>
+              <w:rPr>
+                <w:sz w:val="22"/>
+                <w:szCs w:val="20"/>
+              </w:rPr>
+            </w:pPr>
+            <w:r>
+              <w:rPr>
+                <w:sz w:val="22"/>
+                <w:szCs w:val="20"/>
+              </w:rPr>
+              <w:t>80</w:t>
+            </w:r>
+          </w:p>
+        </w:tc>
+      </w:tr>
+      <w:tr>
+        <w:trPr>
+          <w:jc w:val="center"/>
+        </w:trPr>
+        <w:tc>
+          <w:tcPr>
+            <w:tcW w:w="1436" w:type="dxa"/>
+            <w:vAlign w:val="center"/>
+          </w:tcPr>
+          <w:p>
+            <w:pPr>
+              <w:rPr>
+                <w:sz w:val="22"/>
+                <w:szCs w:val="20"/>
+              </w:rPr>
+            </w:pPr>
+            <w:r>
+              <w:rPr>
+                <w:sz w:val="22"/>
+                <w:szCs w:val="20"/>
+              </w:rPr>
+              <w:t>Jun water</w:t>
+            </w:r>
+          </w:p>
+        </w:tc>
+        <w:tc>
+          <w:tcPr>
+            <w:tcW w:w="1008" w:type="dxa"/>
+            <w:vAlign w:val="center"/>
+          </w:tcPr>
+          <w:p>
+            <w:pPr>
+              <w:jc w:val="right"/>
+              <w:rPr>
+                <w:sz w:val="22"/>
+                <w:szCs w:val="20"/>
+              </w:rPr>
+            </w:pPr>
+            <w:r>
+              <w:rPr>
+                <w:sz w:val="22"/>
+                <w:szCs w:val="20"/>
+              </w:rPr>
+              <w:t>12,000</w:t>
+            </w:r>
+          </w:p>
+        </w:tc>
+        <w:tc>
+          <w:tcPr>
+            <w:tcW w:w="1584" w:type="dxa"/>
+            <w:vAlign w:val="center"/>
+          </w:tcPr>
+          <w:p>
+            <w:pPr>
+              <w:jc w:val="right"/>
+              <w:rPr>
+                <w:sz w:val="22"/>
+                <w:szCs w:val="20"/>
+              </w:rPr>
+            </w:pPr>
+            <w:r>
+              <w:rPr>
+                <w:sz w:val="22"/>
+                <w:szCs w:val="20"/>
+              </w:rPr>
+              <w:t>0</w:t>
+            </w:r>
+          </w:p>
+        </w:tc>
+      </w:tr>
+      <w:tr>
+        <w:trPr>
+          <w:jc w:val="center"/>
+        </w:trPr>
+        <w:tc>
+          <w:tcPr>
+            <w:tcW w:w="1436" w:type="dxa"/>
+            <w:vAlign w:val="center"/>
+          </w:tcPr>
+          <w:p>
+            <w:pPr>
+              <w:rPr>
+                <w:sz w:val="22"/>
+                <w:szCs w:val="20"/>
+              </w:rPr>
+            </w:pPr>
+            <w:r>
+              <w:rPr>
+                <w:sz w:val="22"/>
+                <w:szCs w:val="20"/>
+              </w:rPr>
+              <w:t>Jul water</w:t>
+            </w:r>
+          </w:p>
+        </w:tc>
+        <w:tc>
+          <w:tcPr>
+            <w:tcW w:w="1008" w:type="dxa"/>
+            <w:vAlign w:val="center"/>
+          </w:tcPr>
+          <w:p>
+            <w:pPr>
+              <w:jc w:val="right"/>
+              <w:rPr>
+                <w:sz w:val="22"/>
+                <w:szCs w:val="20"/>
+              </w:rPr>
+            </w:pPr>
+            <w:r>
+              <w:rPr>
+                <w:sz w:val="22"/>
+                <w:szCs w:val="20"/>
+              </w:rPr>
+              <w:t>18,000</w:t>
+            </w:r>
+          </w:p>
+        </w:tc>
+        <w:tc>
+          <w:tcPr>
+            <w:tcW w:w="1584" w:type="dxa"/>
+            <w:vAlign w:val="center"/>
+          </w:tcPr>
+          <w:p>
+            <w:pPr>
+              <w:jc w:val="right"/>
+              <w:rPr>
+                <w:sz w:val="22"/>
+                <w:szCs w:val="20"/>
+              </w:rPr>
+            </w:pPr>
+            <w:r>
+              <w:rPr>
+                <w:sz w:val="22"/>
+                <w:szCs w:val="20"/>
+              </w:rPr>
+              <w:t>20</w:t>
+            </w:r>
+          </w:p>
+        </w:tc>
+      </w:tr>
+      <w:tr>
+        <w:trPr>
+          <w:jc w:val="center"/>
+        </w:trPr>
+        <w:tc>
+          <w:tcPr>
+            <w:tcW w:w="1436" w:type="dxa"/>
+            <w:tcBorders>
+              <w:bottom w:val="single" w:sz="12" w:space="0" w:color="auto"/>
+            </w:tcBorders>
+            <w:vAlign w:val="center"/>
+          </w:tcPr>
+          <w:p>
+            <w:pPr>
+              <w:rPr>
+                <w:sz w:val="22"/>
+                <w:szCs w:val="20"/>
+              </w:rPr>
+            </w:pPr>
+            <w:r>
+              <w:rPr>
+                <w:sz w:val="22"/>
+                <w:szCs w:val="20"/>
+              </w:rPr>
+              <w:t>Aug water</w:t>
+            </w:r>
+          </w:p>
+        </w:tc>
+        <w:tc>
+          <w:tcPr>
+            <w:tcW w:w="1008" w:type="dxa"/>
+            <w:tcBorders>
+              <w:bottom w:val="single" w:sz="12" w:space="0" w:color="auto"/>
+            </w:tcBorders>
+            <w:vAlign w:val="center"/>
+          </w:tcPr>
+          <w:p>
+            <w:pPr>
+              <w:jc w:val="right"/>
+              <w:rPr>
+                <w:sz w:val="22"/>
+                <w:szCs w:val="20"/>
+              </w:rPr>
+            </w:pPr>
+            <w:r>
+              <w:rPr>
+                <w:sz w:val="22"/>
+                <w:szCs w:val="20"/>
+              </w:rPr>
+              <w:t>2,000</w:t>
+            </w:r>
+          </w:p>
+        </w:tc>
+        <w:tc>
+          <w:tcPr>
+            <w:tcW w:w="1584" w:type="dxa"/>
+            <w:tcBorders>
+              <w:bottom w:val="single" w:sz="12" w:space="0" w:color="auto"/>
+            </w:tcBorders>
+            <w:vAlign w:val="center"/>
+          </w:tcPr>
+          <w:p>
+            <w:pPr>
+              <w:jc w:val="right"/>
+              <w:rPr>
+                <w:sz w:val="22"/>
+                <w:szCs w:val="20"/>
+              </w:rPr>
+            </w:pPr>
+            <w:r>
+              <w:rPr>
+                <w:sz w:val="22"/>
+                <w:szCs w:val="20"/>
+              </w:rPr>
+              <w:t>0</w:t>
+            </w:r>
+          </w:p>
+        </w:tc>
+      </w:tr>
+    </w:tbl>
+    <w:p>
+      <w:pPr>
+        <w:jc w:val="center"/>
+        <w:rPr>
+          <w:b/>
+          <w:bCs/>
+        </w:rPr>
+      </w:pPr>
+      <w:r>
+        <w:br w:type="column"/>
+      </w:r>
+      <w:r>
+        <w:rPr>
+          <w:b/>
+          <w:bCs/>
+          <w:sz w:val="22"/>
+          <w:szCs w:val="20"/>
+        </w:rPr>
+        <w:t>Dual Formulation</w:t>
+      </w:r>
+    </w:p>
+    <w:p>
+      <w:pPr>
+        <w:rPr>
+          <w:sz w:val="22"/>
+          <w:szCs w:val="20"/>
+        </w:rPr>
+      </w:pPr>
+      <w:r>
+        <w:rPr>
+          <w:b/>
+          <w:bCs/>
+          <w:sz w:val="22"/>
+          <w:szCs w:val="20"/>
+        </w:rPr>
+        <w:t>Reduced Cost</w:t>
+      </w:r>
+      <w:r>
+        <w:rPr>
+          <w:sz w:val="22"/>
+          <w:szCs w:val="20"/>
+        </w:rPr>
+        <w:t>: $1.16 million</w:t>
+      </w:r>
+    </w:p>
+    <w:p>
+      <w:pPr>
+        <w:pStyle w:val="Caption"/>
+        <w:keepNext/>
+        <w:rPr>
+          <w:sz w:val="20"/>
+          <w:szCs w:val="16"/>
+          <w:lang w:val="es-US"/>
+        </w:rPr>
+      </w:pPr>
+      <w:bookmarkStart w:id="3" w:name="_Ref52828602"/>
+      <w:r>
+        <w:rPr>
+          <w:sz w:val="20"/>
+          <w:szCs w:val="16"/>
+          <w:lang w:val="es-US"/>
+        </w:rPr>
+        <w:t xml:space="preserve">Table </w:t>
+      </w:r>
+      <w:r>
+        <w:rPr>
+          <w:sz w:val="20"/>
+          <w:szCs w:val="16"/>
+        </w:rPr>
+        <w:fldChar w:fldCharType="begin"/>
+      </w:r>
+      <w:r>
+        <w:rPr>
+          <w:sz w:val="20"/>
+          <w:szCs w:val="16"/>
+          <w:lang w:val="es-US"/>
+        </w:rPr>
+        <w:instrText xml:space="preserve"> SEQ Table \* ARABIC </w:instrText>
+      </w:r>
+      <w:r>
+        <w:rPr>
+          <w:sz w:val="20"/>
+          <w:szCs w:val="16"/>
+        </w:rPr>
+        <w:fldChar w:fldCharType="separate"/>
+      </w:r>
+      <w:r>
+        <w:rPr>
+          <w:noProof/>
+          <w:sz w:val="20"/>
+          <w:szCs w:val="16"/>
+          <w:lang w:val="es-US"/>
+        </w:rPr>
+        <w:t>3</w:t>
+      </w:r>
+      <w:r>
+        <w:rPr>
+          <w:sz w:val="20"/>
+          <w:szCs w:val="16"/>
+        </w:rPr>
+        <w:fldChar w:fldCharType="end"/>
+      </w:r>
+      <w:bookmarkEnd w:id="3"/>
+      <w:r>
+        <w:rPr>
+          <w:sz w:val="20"/>
+          <w:szCs w:val="16"/>
+          <w:lang w:val="es-US"/>
+        </w:rPr>
+        <w:t xml:space="preserve">. Dual </w:t>
+      </w:r>
+      <w:proofErr w:type="spellStart"/>
+      <w:r>
+        <w:rPr>
+          <w:sz w:val="20"/>
+          <w:szCs w:val="16"/>
+          <w:lang w:val="es-US"/>
+        </w:rPr>
+        <w:t>Decision</w:t>
+      </w:r>
+      <w:proofErr w:type="spellEnd"/>
+      <w:r>
+        <w:rPr>
+          <w:sz w:val="20"/>
+          <w:szCs w:val="16"/>
+          <w:lang w:val="es-US"/>
+        </w:rPr>
+        <w:t xml:space="preserve"> Variable </w:t>
+      </w:r>
+      <w:proofErr w:type="spellStart"/>
+      <w:r>
+        <w:rPr>
+          <w:sz w:val="20"/>
+          <w:szCs w:val="16"/>
+          <w:lang w:val="es-US"/>
+        </w:rPr>
+        <w:t>Values</w:t>
+      </w:r>
+      <w:proofErr w:type="spellEnd"/>
+    </w:p>
+    <w:tbl>
+      <w:tblPr>
+        <w:tblStyle w:val="TableGrid0"/>
+        <w:tblW w:w="0" w:type="auto"/>
+        <w:jc w:val="center"/>
+        <w:tblBorders>
+          <w:top w:val="none" w:sz="0" w:space="0" w:color="auto"/>
+          <w:left w:val="none" w:sz="0" w:space="0" w:color="auto"/>
+          <w:bottom w:val="none" w:sz="0" w:space="0" w:color="auto"/>
+          <w:right w:val="none" w:sz="0" w:space="0" w:color="auto"/>
+          <w:insideH w:val="none" w:sz="0" w:space="0" w:color="auto"/>
+          <w:insideV w:val="none" w:sz="0" w:space="0" w:color="auto"/>
+        </w:tblBorders>
+        <w:tblLook w:val="04A0" w:firstRow="1" w:lastRow="0" w:firstColumn="1" w:lastColumn="0" w:noHBand="0" w:noVBand="1"/>
+      </w:tblPr>
+      <w:tblGrid>
+        <w:gridCol w:w="1296"/>
+        <w:gridCol w:w="1437"/>
+        <w:gridCol w:w="1437"/>
+      </w:tblGrid>
+      <w:tr>
+        <w:trPr>
+          <w:jc w:val="center"/>
+        </w:trPr>
+        <w:tc>
+          <w:tcPr>
+            <w:tcW w:w="1296" w:type="dxa"/>
+            <w:tcBorders>
+              <w:top w:val="single" w:sz="12" w:space="0" w:color="auto"/>
+              <w:bottom w:val="single" w:sz="6" w:space="0" w:color="auto"/>
+            </w:tcBorders>
+          </w:tcPr>
+          <w:p>
+            <w:pPr>
+              <w:jc w:val="center"/>
+              <w:rPr>
+                <w:b/>
+                <w:bCs/>
+                <w:sz w:val="22"/>
+                <w:szCs w:val="20"/>
+              </w:rPr>
+            </w:pPr>
+            <w:r>
+              <w:rPr>
+                <w:b/>
+                <w:bCs/>
+                <w:sz w:val="22"/>
+                <w:szCs w:val="20"/>
+              </w:rPr>
+              <w:t>Variable</w:t>
+            </w:r>
+          </w:p>
+        </w:tc>
+        <w:tc>
+          <w:tcPr>
+            <w:tcW w:w="1437" w:type="dxa"/>
+            <w:tcBorders>
+              <w:top w:val="single" w:sz="12" w:space="0" w:color="auto"/>
+              <w:bottom w:val="single" w:sz="6" w:space="0" w:color="auto"/>
+            </w:tcBorders>
+          </w:tcPr>
+          <w:p>
+            <w:pPr>
+              <w:jc w:val="center"/>
+              <w:rPr>
+                <w:b/>
+                <w:bCs/>
+                <w:sz w:val="22"/>
+                <w:szCs w:val="20"/>
+              </w:rPr>
+            </w:pPr>
+            <w:r>
+              <w:rPr>
+                <w:b/>
+                <w:bCs/>
+                <w:sz w:val="22"/>
+                <w:szCs w:val="20"/>
+              </w:rPr>
+              <w:t>$/Unit</w:t>
+            </w:r>
+          </w:p>
+        </w:tc>
+        <w:tc>
+          <w:tcPr>
+            <w:tcW w:w="1437" w:type="dxa"/>
+            <w:tcBorders>
+              <w:top w:val="single" w:sz="12" w:space="0" w:color="auto"/>
+              <w:bottom w:val="single" w:sz="6" w:space="0" w:color="auto"/>
+            </w:tcBorders>
+          </w:tcPr>
+          <w:p>
+            <w:pPr>
+              <w:jc w:val="center"/>
+              <w:rPr>
+                <w:b/>
+                <w:bCs/>
+                <w:sz w:val="22"/>
+                <w:szCs w:val="20"/>
+              </w:rPr>
+            </w:pPr>
+            <w:r>
+              <w:rPr>
+                <w:b/>
+                <w:bCs/>
+                <w:sz w:val="22"/>
+                <w:szCs w:val="20"/>
+              </w:rPr>
+              <w:t>Marginal</w:t>
+            </w:r>
+          </w:p>
+        </w:tc>
+      </w:tr>
+      <w:tr>
+        <w:trPr>
+          <w:jc w:val="center"/>
+        </w:trPr>
+        <w:tc>
+          <w:tcPr>
+            <w:tcW w:w="1296" w:type="dxa"/>
+            <w:tcBorders>
+              <w:top w:val="single" w:sz="6" w:space="0" w:color="auto"/>
+            </w:tcBorders>
+            <w:vAlign w:val="center"/>
+          </w:tcPr>
+          <w:p>
+            <w:pPr>
+              <w:rPr>
+                <w:sz w:val="22"/>
+                <w:szCs w:val="20"/>
+              </w:rPr>
+            </w:pPr>
+            <w:r>
+              <w:rPr>
+                <w:sz w:val="22"/>
+                <w:szCs w:val="20"/>
+              </w:rPr>
+              <w:t>Land</w:t>
+            </w:r>
+          </w:p>
+        </w:tc>
+        <w:tc>
+          <w:tcPr>
+            <w:tcW w:w="1437" w:type="dxa"/>
+            <w:tcBorders>
+              <w:top w:val="single" w:sz="6" w:space="0" w:color="auto"/>
+            </w:tcBorders>
+            <w:vAlign w:val="center"/>
+          </w:tcPr>
+          <w:p>
+            <w:pPr>
+              <w:jc w:val="right"/>
+              <w:rPr>
+                <w:sz w:val="22"/>
+                <w:szCs w:val="20"/>
+              </w:rPr>
+            </w:pPr>
+            <w:r>
+              <w:rPr>
+                <w:sz w:val="22"/>
+                <w:szCs w:val="20"/>
+              </w:rPr>
+              <w:t>80</w:t>
+            </w:r>
+          </w:p>
+        </w:tc>
+        <w:tc>
+          <w:tcPr>
+            <w:tcW w:w="1437" w:type="dxa"/>
+            <w:tcBorders>
+              <w:top w:val="single" w:sz="6" w:space="0" w:color="auto"/>
+            </w:tcBorders>
+            <w:vAlign w:val="center"/>
+          </w:tcPr>
+          <w:p>
+            <w:pPr>
+              <w:jc w:val="right"/>
+              <w:rPr>
+                <w:sz w:val="22"/>
+                <w:szCs w:val="20"/>
+              </w:rPr>
+            </w:pPr>
+            <w:r>
+              <w:rPr>
+                <w:sz w:val="22"/>
+                <w:szCs w:val="20"/>
+              </w:rPr>
+              <w:t>0</w:t>
+            </w:r>
+          </w:p>
+        </w:tc>
+      </w:tr>
+      <w:tr>
+        <w:trPr>
+          <w:jc w:val="center"/>
+        </w:trPr>
+        <w:tc>
+          <w:tcPr>
+            <w:tcW w:w="1296" w:type="dxa"/>
+            <w:vAlign w:val="center"/>
+          </w:tcPr>
+          <w:p>
+            <w:pPr>
+              <w:rPr>
+                <w:sz w:val="22"/>
+                <w:szCs w:val="20"/>
+              </w:rPr>
+            </w:pPr>
+            <w:r>
+              <w:rPr>
+                <w:sz w:val="22"/>
+                <w:szCs w:val="20"/>
+              </w:rPr>
+              <w:t>Jun water</w:t>
+            </w:r>
+          </w:p>
+        </w:tc>
+        <w:tc>
+          <w:tcPr>
+            <w:tcW w:w="1437" w:type="dxa"/>
+            <w:vAlign w:val="center"/>
+          </w:tcPr>
+          <w:p>
+            <w:pPr>
+              <w:jc w:val="right"/>
+              <w:rPr>
+                <w:sz w:val="22"/>
+                <w:szCs w:val="20"/>
+              </w:rPr>
+            </w:pPr>
+            <w:r>
+              <w:rPr>
+                <w:sz w:val="22"/>
+                <w:szCs w:val="20"/>
+              </w:rPr>
+              <w:t>0</w:t>
+            </w:r>
+          </w:p>
+        </w:tc>
+        <w:tc>
+          <w:tcPr>
+            <w:tcW w:w="1437" w:type="dxa"/>
+            <w:vAlign w:val="center"/>
+          </w:tcPr>
+          <w:p>
+            <w:pPr>
+              <w:jc w:val="right"/>
+              <w:rPr>
+                <w:sz w:val="22"/>
+                <w:szCs w:val="20"/>
+              </w:rPr>
+            </w:pPr>
+            <w:r>
+              <w:rPr>
+                <w:sz w:val="22"/>
+                <w:szCs w:val="20"/>
+              </w:rPr>
+              <w:t>2000</w:t>
+            </w:r>
+          </w:p>
+        </w:tc>
+      </w:tr>
+      <w:tr>
+        <w:trPr>
+          <w:jc w:val="center"/>
+        </w:trPr>
+        <w:tc>
+          <w:tcPr>
+            <w:tcW w:w="1296" w:type="dxa"/>
+            <w:vAlign w:val="center"/>
+          </w:tcPr>
+          <w:p>
+            <w:pPr>
+              <w:rPr>
+                <w:sz w:val="22"/>
+                <w:szCs w:val="20"/>
+              </w:rPr>
+            </w:pPr>
+            <w:r>
+              <w:rPr>
+                <w:sz w:val="22"/>
+                <w:szCs w:val="20"/>
+              </w:rPr>
+              <w:t>Jul water</w:t>
+            </w:r>
+          </w:p>
+        </w:tc>
+        <w:tc>
+          <w:tcPr>
+            <w:tcW w:w="1437" w:type="dxa"/>
+            <w:vAlign w:val="center"/>
+          </w:tcPr>
+          <w:p>
+            <w:pPr>
+              <w:jc w:val="right"/>
+              <w:rPr>
+                <w:sz w:val="22"/>
+                <w:szCs w:val="20"/>
+              </w:rPr>
+            </w:pPr>
+            <w:r>
+              <w:rPr>
+                <w:sz w:val="22"/>
+                <w:szCs w:val="20"/>
+              </w:rPr>
+              <w:t>20</w:t>
+            </w:r>
+          </w:p>
+        </w:tc>
+        <w:tc>
+          <w:tcPr>
+            <w:tcW w:w="1437" w:type="dxa"/>
+            <w:vAlign w:val="center"/>
+          </w:tcPr>
+          <w:p>
+            <w:pPr>
+              <w:jc w:val="right"/>
+              <w:rPr>
+                <w:sz w:val="22"/>
+                <w:szCs w:val="20"/>
+              </w:rPr>
+            </w:pPr>
+            <w:r>
+              <w:rPr>
+                <w:sz w:val="22"/>
+                <w:szCs w:val="20"/>
+              </w:rPr>
+              <w:t>0</w:t>
+            </w:r>
+          </w:p>
+        </w:tc>
+      </w:tr>
+      <w:tr>
+        <w:trPr>
+          <w:jc w:val="center"/>
+        </w:trPr>
+        <w:tc>
+          <w:tcPr>
+            <w:tcW w:w="1296" w:type="dxa"/>
+            <w:tcBorders>
+              <w:bottom w:val="single" w:sz="12" w:space="0" w:color="auto"/>
+            </w:tcBorders>
+            <w:vAlign w:val="center"/>
+          </w:tcPr>
+          <w:p>
+            <w:pPr>
+              <w:rPr>
+                <w:sz w:val="22"/>
+                <w:szCs w:val="20"/>
+              </w:rPr>
+            </w:pPr>
+            <w:r>
+              <w:rPr>
+                <w:sz w:val="22"/>
+                <w:szCs w:val="20"/>
+              </w:rPr>
+              <w:t>Aug water</w:t>
+            </w:r>
+          </w:p>
+        </w:tc>
+        <w:tc>
+          <w:tcPr>
+            <w:tcW w:w="1437" w:type="dxa"/>
+            <w:tcBorders>
+              <w:bottom w:val="single" w:sz="12" w:space="0" w:color="auto"/>
+            </w:tcBorders>
+            <w:vAlign w:val="center"/>
+          </w:tcPr>
+          <w:p>
+            <w:pPr>
+              <w:jc w:val="right"/>
+              <w:rPr>
+                <w:sz w:val="22"/>
+                <w:szCs w:val="20"/>
+              </w:rPr>
+            </w:pPr>
+            <w:r>
+              <w:rPr>
+                <w:sz w:val="22"/>
+                <w:szCs w:val="20"/>
+              </w:rPr>
+              <w:t>0</w:t>
+            </w:r>
+          </w:p>
+        </w:tc>
+        <w:tc>
+          <w:tcPr>
+            <w:tcW w:w="1437" w:type="dxa"/>
+            <w:tcBorders>
+              <w:bottom w:val="single" w:sz="12" w:space="0" w:color="auto"/>
+            </w:tcBorders>
+            <w:vAlign w:val="center"/>
+          </w:tcPr>
+          <w:p>
+            <w:pPr>
+              <w:jc w:val="right"/>
+              <w:rPr>
+                <w:sz w:val="22"/>
+                <w:szCs w:val="20"/>
+              </w:rPr>
+            </w:pPr>
+            <w:r>
+              <w:rPr>
+                <w:sz w:val="22"/>
+                <w:szCs w:val="20"/>
+              </w:rPr>
+              <w:t>4000</w:t>
+            </w:r>
+          </w:p>
+        </w:tc>
+      </w:tr>
+    </w:tbl>
+    <w:p/>
+    <w:p>
+      <w:pPr>
+        <w:pStyle w:val="Caption"/>
+        <w:keepNext/>
+        <w:rPr>
+          <w:sz w:val="20"/>
+          <w:szCs w:val="16"/>
+        </w:rPr>
+      </w:pPr>
+      <w:r>
+        <w:rPr>
+          <w:sz w:val="20"/>
+          <w:szCs w:val="16"/>
+        </w:rPr>
+        <w:t xml:space="preserve">Table </w:t>
+      </w:r>
+      <w:r>
+        <w:rPr>
+          <w:sz w:val="20"/>
+          <w:szCs w:val="16"/>
+        </w:rPr>
+        <w:fldChar w:fldCharType="begin"/>
+      </w:r>
+      <w:r>
+        <w:rPr>
+          <w:sz w:val="20"/>
+          <w:szCs w:val="16"/>
+        </w:rPr>
+        <w:instrText xml:space="preserve"> SEQ Table \* ARABIC </w:instrText>
+      </w:r>
+      <w:r>
+        <w:rPr>
+          <w:sz w:val="20"/>
+          <w:szCs w:val="16"/>
+        </w:rPr>
+        <w:fldChar w:fldCharType="separate"/>
+      </w:r>
+      <w:r>
+        <w:rPr>
+          <w:noProof/>
+          <w:sz w:val="20"/>
+          <w:szCs w:val="16"/>
+        </w:rPr>
+        <w:t>4</w:t>
+      </w:r>
+      <w:r>
+        <w:rPr>
+          <w:sz w:val="20"/>
+          <w:szCs w:val="16"/>
+        </w:rPr>
+        <w:fldChar w:fldCharType="end"/>
+      </w:r>
+      <w:r>
+        <w:rPr>
+          <w:sz w:val="20"/>
+          <w:szCs w:val="16"/>
+        </w:rPr>
+        <w:t xml:space="preserve">. Dual Constraint Levels </w:t>
+      </w:r>
+      <w:r>
+        <w:rPr>
+          <w:sz w:val="20"/>
+          <w:szCs w:val="16"/>
+        </w:rPr>
+        <w:t>&amp;</w:t>
+      </w:r>
+      <w:r>
+        <w:rPr>
+          <w:sz w:val="20"/>
+          <w:szCs w:val="16"/>
+        </w:rPr>
+        <w:t xml:space="preserve"> Marginal Values</w:t>
+      </w:r>
+    </w:p>
+    <w:tbl>
+      <w:tblPr>
+        <w:tblStyle w:val="TableGrid0"/>
+        <w:tblW w:w="0" w:type="auto"/>
+        <w:jc w:val="center"/>
+        <w:tblBorders>
+          <w:top w:val="none" w:sz="0" w:space="0" w:color="auto"/>
+          <w:left w:val="none" w:sz="0" w:space="0" w:color="auto"/>
+          <w:bottom w:val="none" w:sz="0" w:space="0" w:color="auto"/>
+          <w:right w:val="none" w:sz="0" w:space="0" w:color="auto"/>
+          <w:insideH w:val="none" w:sz="0" w:space="0" w:color="auto"/>
+          <w:insideV w:val="none" w:sz="0" w:space="0" w:color="auto"/>
+        </w:tblBorders>
+        <w:tblLook w:val="04A0" w:firstRow="1" w:lastRow="0" w:firstColumn="1" w:lastColumn="0" w:noHBand="0" w:noVBand="1"/>
+      </w:tblPr>
+      <w:tblGrid>
+        <w:gridCol w:w="1323"/>
+        <w:gridCol w:w="864"/>
+        <w:gridCol w:w="2016"/>
+      </w:tblGrid>
+      <w:tr>
+        <w:trPr>
+          <w:jc w:val="center"/>
+        </w:trPr>
+        <w:tc>
+          <w:tcPr>
+            <w:tcW w:w="1323" w:type="dxa"/>
+            <w:tcBorders>
+              <w:top w:val="single" w:sz="12" w:space="0" w:color="auto"/>
+              <w:bottom w:val="single" w:sz="6" w:space="0" w:color="auto"/>
+            </w:tcBorders>
+          </w:tcPr>
+          <w:p>
+            <w:pPr>
+              <w:rPr>
+                <w:b/>
+                <w:bCs/>
+                <w:sz w:val="22"/>
+                <w:szCs w:val="20"/>
+              </w:rPr>
+            </w:pPr>
+            <w:r>
+              <w:rPr>
+                <w:b/>
+                <w:bCs/>
+                <w:sz w:val="22"/>
+                <w:szCs w:val="20"/>
+              </w:rPr>
+              <w:t>Constraint</w:t>
+            </w:r>
+          </w:p>
+        </w:tc>
+        <w:tc>
+          <w:tcPr>
+            <w:tcW w:w="864" w:type="dxa"/>
+            <w:tcBorders>
+              <w:top w:val="single" w:sz="12" w:space="0" w:color="auto"/>
+              <w:bottom w:val="single" w:sz="6" w:space="0" w:color="auto"/>
+            </w:tcBorders>
+          </w:tcPr>
+          <w:p>
+            <w:pPr>
+              <w:rPr>
+                <w:b/>
+                <w:bCs/>
+                <w:sz w:val="22"/>
+                <w:szCs w:val="20"/>
+              </w:rPr>
+            </w:pPr>
+            <w:r>
+              <w:rPr>
+                <w:b/>
+                <w:bCs/>
+                <w:sz w:val="22"/>
+                <w:szCs w:val="20"/>
+              </w:rPr>
+              <w:t>$/acre</w:t>
+            </w:r>
+          </w:p>
+        </w:tc>
+        <w:tc>
+          <w:tcPr>
+            <w:tcW w:w="2016" w:type="dxa"/>
+            <w:tcBorders>
+              <w:top w:val="single" w:sz="12" w:space="0" w:color="auto"/>
+              <w:bottom w:val="single" w:sz="6" w:space="0" w:color="auto"/>
+            </w:tcBorders>
+          </w:tcPr>
+          <w:p>
+            <w:pPr>
+              <w:rPr>
+                <w:b/>
+                <w:bCs/>
+                <w:sz w:val="22"/>
+                <w:szCs w:val="20"/>
+              </w:rPr>
+            </w:pPr>
+            <w:r>
+              <w:rPr>
+                <w:b/>
+                <w:bCs/>
+                <w:sz w:val="22"/>
+                <w:szCs w:val="20"/>
+              </w:rPr>
+              <w:t>Marginal</w:t>
+            </w:r>
+            <w:r>
+              <w:rPr>
+                <w:b/>
+                <w:bCs/>
+                <w:sz w:val="22"/>
+                <w:szCs w:val="20"/>
+              </w:rPr>
+              <w:t xml:space="preserve"> (acres)</w:t>
+            </w:r>
+          </w:p>
+        </w:tc>
+      </w:tr>
+      <w:tr>
+        <w:trPr>
+          <w:jc w:val="center"/>
+        </w:trPr>
+        <w:tc>
+          <w:tcPr>
+            <w:tcW w:w="1323" w:type="dxa"/>
+            <w:tcBorders>
+              <w:top w:val="single" w:sz="6" w:space="0" w:color="auto"/>
+            </w:tcBorders>
+          </w:tcPr>
+          <w:p>
+            <w:pPr>
+              <w:rPr>
+                <w:sz w:val="22"/>
+                <w:szCs w:val="20"/>
+              </w:rPr>
+            </w:pPr>
+            <w:r>
+              <w:rPr>
+                <w:sz w:val="22"/>
+                <w:szCs w:val="20"/>
+              </w:rPr>
+              <w:t>Hay</w:t>
+            </w:r>
+          </w:p>
+        </w:tc>
+        <w:tc>
+          <w:tcPr>
+            <w:tcW w:w="864" w:type="dxa"/>
+            <w:tcBorders>
+              <w:top w:val="single" w:sz="6" w:space="0" w:color="auto"/>
+            </w:tcBorders>
+            <w:vAlign w:val="center"/>
+          </w:tcPr>
+          <w:p>
+            <w:pPr>
+              <w:jc w:val="right"/>
+              <w:rPr>
+                <w:sz w:val="22"/>
+                <w:szCs w:val="20"/>
+              </w:rPr>
+            </w:pPr>
+            <w:r>
+              <w:rPr>
+                <w:sz w:val="22"/>
+                <w:szCs w:val="20"/>
+              </w:rPr>
+              <w:t>100</w:t>
+            </w:r>
+          </w:p>
+        </w:tc>
+        <w:tc>
+          <w:tcPr>
+            <w:tcW w:w="2016" w:type="dxa"/>
+            <w:tcBorders>
+              <w:top w:val="single" w:sz="6" w:space="0" w:color="auto"/>
+            </w:tcBorders>
+            <w:vAlign w:val="center"/>
+          </w:tcPr>
+          <w:p>
+            <w:pPr>
+              <w:jc w:val="right"/>
+              <w:rPr>
+                <w:sz w:val="22"/>
+                <w:szCs w:val="20"/>
+              </w:rPr>
+            </w:pPr>
+            <w:r>
+              <w:rPr>
+                <w:sz w:val="22"/>
+                <w:szCs w:val="20"/>
+              </w:rPr>
+              <w:t>2,000</w:t>
+            </w:r>
+          </w:p>
+        </w:tc>
+      </w:tr>
+      <w:tr>
+        <w:trPr>
+          <w:jc w:val="center"/>
+        </w:trPr>
+        <w:tc>
+          <w:tcPr>
+            <w:tcW w:w="1323" w:type="dxa"/>
+            <w:tcBorders>
+              <w:bottom w:val="single" w:sz="12" w:space="0" w:color="auto"/>
+            </w:tcBorders>
+          </w:tcPr>
+          <w:p>
+            <w:pPr>
+              <w:rPr>
+                <w:sz w:val="22"/>
+                <w:szCs w:val="20"/>
+              </w:rPr>
+            </w:pPr>
+            <w:r>
+              <w:rPr>
+                <w:sz w:val="22"/>
+                <w:szCs w:val="20"/>
+              </w:rPr>
+              <w:t>Grain</w:t>
+            </w:r>
+          </w:p>
+        </w:tc>
+        <w:tc>
+          <w:tcPr>
+            <w:tcW w:w="864" w:type="dxa"/>
+            <w:tcBorders>
+              <w:bottom w:val="single" w:sz="12" w:space="0" w:color="auto"/>
+            </w:tcBorders>
+            <w:vAlign w:val="center"/>
+          </w:tcPr>
+          <w:p>
+            <w:pPr>
+              <w:jc w:val="right"/>
+              <w:rPr>
+                <w:sz w:val="22"/>
+                <w:szCs w:val="20"/>
+              </w:rPr>
+            </w:pPr>
+            <w:r>
+              <w:rPr>
+                <w:sz w:val="22"/>
+                <w:szCs w:val="20"/>
+              </w:rPr>
+              <w:t>120</w:t>
+            </w:r>
+          </w:p>
+        </w:tc>
+        <w:tc>
+          <w:tcPr>
+            <w:tcW w:w="2016" w:type="dxa"/>
+            <w:tcBorders>
+              <w:bottom w:val="single" w:sz="12" w:space="0" w:color="auto"/>
+            </w:tcBorders>
+            <w:vAlign w:val="center"/>
+          </w:tcPr>
+          <w:p>
+            <w:pPr>
+              <w:jc w:val="right"/>
+              <w:rPr>
+                <w:sz w:val="22"/>
+                <w:szCs w:val="20"/>
+              </w:rPr>
+            </w:pPr>
+            <w:r>
+              <w:rPr>
+                <w:sz w:val="22"/>
+                <w:szCs w:val="20"/>
+              </w:rPr>
+              <w:t>8,000</w:t>
+            </w:r>
+          </w:p>
+        </w:tc>
+      </w:tr>
+    </w:tbl>
+    <w:p>
+      <w:pPr>
+        <w:sectPr>
+          <w:type w:val="continuous"/>
+          <w:pgSz w:w="12240" w:h="15840"/>
+          <w:pgMar w:top="1440" w:right="1440" w:bottom="1440" w:left="1440" w:header="720" w:footer="720" w:gutter="0"/>
+          <w:pgNumType w:start="0"/>
+          <w:cols w:num="2" w:space="180"/>
+          <w:titlePg/>
+          <w:docGrid w:linePitch="360"/>
+        </w:sectPr>
+      </w:pPr>
+    </w:p>
+    <w:p>
+      <w:pPr>
+        <w:pStyle w:val="Heading1"/>
+      </w:pPr>
+      <w:r>
+        <w:t>Comparison and Conclusion</w:t>
+      </w:r>
+    </w:p>
+    <w:p>
+      <w:pPr>
+        <w:spacing w:after="240"/>
+      </w:pPr>
+      <w:r>
+        <w:t xml:space="preserve">The </w:t>
+      </w:r>
+      <w:r>
+        <w:t xml:space="preserve">primal and dual solutions </w:t>
+      </w:r>
+      <w:r>
+        <w:t>calculate</w:t>
+      </w:r>
+      <w:r>
+        <w:t xml:space="preserve"> $1.16 million</w:t>
+      </w:r>
+      <w:r>
+        <w:t xml:space="preserve"> in net benefits/reduced cost</w:t>
+      </w:r>
+      <w:r>
+        <w:t xml:space="preserve">. </w:t>
+      </w:r>
+      <w:r>
+        <w:t xml:space="preserve">The primal solution more directly interprets the </w:t>
+      </w:r>
+      <w:r>
+        <w:t xml:space="preserve">amount of resources </w:t>
+      </w:r>
+      <w:r>
+        <w:t>used</w:t>
+      </w:r>
+      <w:r>
+        <w:t xml:space="preserve"> (</w:t>
+      </w:r>
+      <w:r>
+        <w:fldChar w:fldCharType="begin"/>
+      </w:r>
+      <w:r>
+        <w:instrText xml:space="preserve"> REF _Ref52824068 \h </w:instrText>
+      </w:r>
+      <w:r>
+        <w:fldChar w:fldCharType="separate"/>
+      </w:r>
+      <w:r>
+        <w:t xml:space="preserve">Table </w:t>
+      </w:r>
+      <w:r>
+        <w:rPr>
+          <w:noProof/>
+        </w:rPr>
+        <w:t>1</w:t>
+      </w:r>
+      <w:r>
+        <w:fldChar w:fldCharType="end"/>
+      </w:r>
+      <w:r>
+        <w:t xml:space="preserve">, </w:t>
+      </w:r>
+      <w:r>
+        <w:fldChar w:fldCharType="begin"/>
+      </w:r>
+      <w:r>
+        <w:instrText xml:space="preserve"> REF _Ref52828581 \h </w:instrText>
+      </w:r>
+      <w:r>
+        <w:fldChar w:fldCharType="separate"/>
+      </w:r>
+      <w:r>
+        <w:t xml:space="preserve">Table </w:t>
+      </w:r>
+      <w:r>
+        <w:rPr>
+          <w:noProof/>
+        </w:rPr>
+        <w:t>2</w:t>
+      </w:r>
+      <w:r>
+        <w:fldChar w:fldCharType="end"/>
+      </w:r>
+      <w:r>
+        <w:t>)</w:t>
+      </w:r>
+      <w:r>
+        <w:t xml:space="preserve">, whereas the dual solution more directly </w:t>
+      </w:r>
+      <w:r>
+        <w:t xml:space="preserve">gives the </w:t>
+      </w:r>
+      <w:r>
+        <w:t>unit price of the constrained resources</w:t>
+      </w:r>
+      <w:r>
+        <w:t xml:space="preserve"> (</w:t>
+      </w:r>
+      <w:r>
+        <w:fldChar w:fldCharType="begin"/>
+      </w:r>
+      <w:r>
+        <w:instrText xml:space="preserve"> REF _Ref52828602 \h </w:instrText>
+      </w:r>
+      <w:r>
+        <w:fldChar w:fldCharType="separate"/>
+      </w:r>
+      <w:r>
+        <w:t xml:space="preserve">Table </w:t>
+      </w:r>
+      <w:r>
+        <w:rPr>
+          <w:noProof/>
+        </w:rPr>
+        <w:t>3</w:t>
+      </w:r>
+      <w:r>
+        <w:fldChar w:fldCharType="end"/>
+      </w:r>
+      <w:r>
+        <w:t xml:space="preserve">; see marginal of </w:t>
+      </w:r>
+      <w:r>
+        <w:fldChar w:fldCharType="begin"/>
+      </w:r>
+      <w:r>
+        <w:instrText xml:space="preserve"> REF _Ref52828581 \h </w:instrText>
+      </w:r>
+      <w:r>
+        <w:fldChar w:fldCharType="separate"/>
+      </w:r>
+      <w:r>
+        <w:rPr>
+          <w:sz w:val="20"/>
+          <w:szCs w:val="16"/>
+        </w:rPr>
+        <w:t xml:space="preserve">Table </w:t>
+      </w:r>
+      <w:r>
+        <w:rPr>
+          <w:noProof/>
+          <w:sz w:val="20"/>
+          <w:szCs w:val="16"/>
+        </w:rPr>
+        <w:t>2</w:t>
+      </w:r>
+      <w:r>
+        <w:fldChar w:fldCharType="end"/>
+      </w:r>
+      <w:r>
+        <w:t>)</w:t>
+      </w:r>
+      <w:r>
+        <w:t xml:space="preserve">. </w:t>
+      </w:r>
+      <w:r>
+        <w:t>The primal solution is also easier to grasp conceptually</w:t>
+      </w:r>
+      <w:r>
+        <w:t xml:space="preserve"> than the dual</w:t>
+      </w:r>
+      <w:r>
+        <w:t xml:space="preserve">. </w:t>
+      </w:r>
+      <w:r>
+        <w:t xml:space="preserve">The </w:t>
+      </w:r>
+      <w:r>
+        <w:t>dual form</w:t>
+      </w:r>
+      <w:r>
+        <w:t xml:space="preserve"> also offers two more insights</w:t>
+      </w:r>
+      <w:r>
+        <w:t>:</w:t>
+      </w:r>
+    </w:p>
+    <w:p>
+      <w:pPr>
+        <w:pStyle w:val="ListParagraph"/>
+        <w:numPr>
+          <w:ilvl w:val="0"/>
+          <w:numId w:val="13"/>
+        </w:numPr>
+      </w:pPr>
+      <w:r>
+        <w:t>The</w:t>
+      </w:r>
+      <w:r>
+        <w:t xml:space="preserve"> </w:t>
+      </w:r>
+      <w:r>
+        <w:t xml:space="preserve">marginal values </w:t>
+      </w:r>
+      <w:r>
+        <w:t xml:space="preserve">on </w:t>
+      </w:r>
+      <w:r>
+        <w:t xml:space="preserve">the </w:t>
+      </w:r>
+      <w:r>
+        <w:t xml:space="preserve">dual decision values </w:t>
+      </w:r>
+      <w:r>
+        <w:t xml:space="preserve">indicate </w:t>
+      </w:r>
+      <w:r>
+        <w:t xml:space="preserve">an additional </w:t>
+      </w:r>
+      <w:r>
+        <w:t xml:space="preserve">2000 and 4000 ac-ft of water must be used to </w:t>
+      </w:r>
+      <w:r>
+        <w:t xml:space="preserve">create a unit value </w:t>
+      </w:r>
+      <w:r>
+        <w:t>in</w:t>
+      </w:r>
+      <w:r>
+        <w:t xml:space="preserve"> June and August water</w:t>
+      </w:r>
+      <w:r>
+        <w:t>, respectively</w:t>
+      </w:r>
+      <w:r>
+        <w:t xml:space="preserve">. </w:t>
+      </w:r>
+    </w:p>
+    <w:p>
+      <w:pPr>
+        <w:pStyle w:val="ListParagraph"/>
+        <w:numPr>
+          <w:ilvl w:val="0"/>
+          <w:numId w:val="13"/>
+        </w:numPr>
+      </w:pPr>
+      <w:r>
+        <w:t xml:space="preserve">The </w:t>
+      </w:r>
+      <w:r>
+        <w:t xml:space="preserve">marginal values on the dual constraint levels indicate </w:t>
+      </w:r>
+      <w:r>
+        <w:t xml:space="preserve">that increasing the primal objective function coefficients by $1/acre is worth planting an additional 2,000 and </w:t>
+      </w:r>
+      <w:r>
+        <w:t>8,000 tomato plants</w:t>
+      </w:r>
+      <w:r>
+        <w:t>, respectively,</w:t>
+      </w:r>
+      <w:r>
+        <w:t xml:space="preserve"> to maximize total benefits.</w:t>
+      </w:r>
+    </w:p>
+    <w:p>
+      <w:pPr>
+        <w:pStyle w:val="Heading1"/>
+      </w:pPr>
+      <w:r>
         <w:br w:type="page"/>
       </w:r>
       <w:r>
         <w:lastRenderedPageBreak/>
-        <w:t xml:space="preserve">Farm </w:t>
-      </w:r>
-      <w:r>
-        <w:t>2</w:t>
-      </w:r>
-      <w:r>
-        <w:t xml:space="preserve">: </w:t>
+        <w:t xml:space="preserve">Farm 2: </w:t>
       </w:r>
       <w:r>
         <w:t>Building a Reservoir and Pumping from a River</w:t>
+      </w:r>
+    </w:p>
+    <w:p>
+      <w:r>
+        <w:t>“To build, or not to build? That is [a] question” facing a</w:t>
+      </w:r>
+      <w:r>
+        <w:t xml:space="preserve"> second farmer</w:t>
+      </w:r>
+      <w:r>
+        <w:t>, who</w:t>
+      </w:r>
+      <w:r>
+        <w:t xml:space="preserve"> </w:t>
+      </w:r>
+      <w:r>
+        <w:t xml:space="preserve">wants to develop water in a channel for </w:t>
+      </w:r>
+      <w:r>
+        <w:t>crop irrigation</w:t>
+      </w:r>
+      <w:r>
+        <w:t xml:space="preserve">. </w:t>
+      </w:r>
+      <w:r>
+        <w:t>To provide the needed water, a</w:t>
+      </w:r>
+      <w:r>
+        <w:t xml:space="preserve"> </w:t>
+      </w:r>
+      <w:r>
+        <w:t xml:space="preserve">reservoir could be </w:t>
+      </w:r>
+      <w:r>
+        <w:t>built</w:t>
+      </w:r>
+      <w:r>
+        <w:t xml:space="preserve"> to dam the river, and a pump could be installed at a lower reach of the channel</w:t>
+      </w:r>
+      <w:r>
+        <w:t xml:space="preserve"> to capture groundwater drainage</w:t>
+      </w:r>
+      <w:r>
+        <w:t>.</w:t>
+      </w:r>
+      <w:r>
+        <w:t xml:space="preserve"> </w:t>
+      </w:r>
+      <w:r>
+        <w:t xml:space="preserve">The farmer is interested in which decisions will lead to the most overall profit over two growing seasons, each with different </w:t>
+      </w:r>
+      <w:r>
+        <w:t>water availability and irrigation demand</w:t>
+      </w:r>
+      <w:r>
+        <w:t xml:space="preserve"> </w:t>
+      </w:r>
+      <w:sdt>
+        <w:sdtPr>
+          <w:id w:val="-2046905224"/>
+          <w:citation/>
+        </w:sdtPr>
+        <w:sdtContent>
+          <w:r>
+            <w:fldChar w:fldCharType="begin"/>
+          </w:r>
+          <w:r>
+            <w:instrText xml:space="preserve"> CITATION Bis99 \l 1033 </w:instrText>
+          </w:r>
+          <w:r>
+            <w:fldChar w:fldCharType="separate"/>
+          </w:r>
+          <w:r>
+            <w:rPr>
+              <w:noProof/>
+            </w:rPr>
+            <w:t>(Bishop, Hughes and McKee 1999)</w:t>
+          </w:r>
+          <w:r>
+            <w:fldChar w:fldCharType="end"/>
+          </w:r>
+        </w:sdtContent>
+      </w:sdt>
+      <w:r>
+        <w:t>. This section discusses a mix</w:t>
+      </w:r>
+      <w:r>
+        <w:t>ed</w:t>
+      </w:r>
+      <w:r>
+        <w:t xml:space="preserve"> integer programming model used to locate an optimal solution for the farmer</w:t>
+      </w:r>
+      <w:r>
+        <w:t xml:space="preserve">. It is </w:t>
+      </w:r>
+      <w:r>
+        <w:t>recommend</w:t>
+      </w:r>
+      <w:r>
+        <w:t>ed that</w:t>
+      </w:r>
+      <w:r>
+        <w:t xml:space="preserve"> the farmer </w:t>
+      </w:r>
+      <w:r>
+        <w:t>construct a high capacity reservoir and install a pump at a lower reach of the channel</w:t>
+      </w:r>
+      <w:r>
+        <w:t xml:space="preserve"> to irrigate </w:t>
+      </w:r>
+      <w:r>
+        <w:t>382</w:t>
+      </w:r>
+      <w:r>
+        <w:t>.</w:t>
+      </w:r>
+      <w:r>
+        <w:t>5 acres of crops.</w:t>
+      </w:r>
+      <w:r>
+        <w:t xml:space="preserve"> </w:t>
       </w:r>
     </w:p>
     <w:p/>
+    <w:p>
+      <w:pPr>
+        <w:pStyle w:val="Heading1"/>
+      </w:pPr>
+      <w:r>
+        <w:t>Methods</w:t>
+      </w:r>
+    </w:p>
+    <w:p>
+      <w:r>
+        <w:t xml:space="preserve">This irrigation model was </w:t>
+      </w:r>
+      <w:r>
+        <w:t>coded and analyzed using General Algebraic Modeling Software (GAMS). The model code and output</w:t>
+      </w:r>
+      <w:r>
+        <w:t>s</w:t>
+      </w:r>
+      <w:r>
+        <w:t xml:space="preserve"> are available in the author’s </w:t>
+      </w:r>
+      <w:hyperlink r:id="rId9" w:history="1">
+        <w:r>
+          <w:rPr>
+            <w:rStyle w:val="Hyperlink"/>
+          </w:rPr>
+          <w:t>GitHub repository</w:t>
+        </w:r>
+      </w:hyperlink>
+      <w:r>
+        <w:t xml:space="preserve"> </w:t>
+      </w:r>
+      <w:sdt>
+        <w:sdtPr>
+          <w:id w:val="215174688"/>
+          <w:citation/>
+        </w:sdtPr>
+        <w:sdtContent>
+          <w:r>
+            <w:fldChar w:fldCharType="begin"/>
+          </w:r>
+          <w:r>
+            <w:instrText xml:space="preserve"> CITATION War204 \l 1033 </w:instrText>
+          </w:r>
+          <w:r>
+            <w:fldChar w:fldCharType="separate"/>
+          </w:r>
+          <w:r>
+            <w:rPr>
+              <w:noProof/>
+            </w:rPr>
+            <w:t>(Ward 2020)</w:t>
+          </w:r>
+          <w:r>
+            <w:fldChar w:fldCharType="end"/>
+          </w:r>
+        </w:sdtContent>
+      </w:sdt>
+      <w:r>
+        <w:t>.</w:t>
+      </w:r>
+    </w:p>
     <w:p/>
     <w:p>
-      <w:pPr>
-        <w:pStyle w:val="Heading1"/>
-      </w:pPr>
-      <w:r>
-        <w:t>Methods</w:t>
+      <w:r>
+        <w:t>The mix</w:t>
+      </w:r>
+      <w:r>
+        <w:t xml:space="preserve">ed integer model </w:t>
+      </w:r>
+      <w:r>
+        <w:t>contains both continuous and binary variables. The farmer must decide how m</w:t>
+      </w:r>
+      <w:r>
+        <w:t>any acres to irrigate (continuous)</w:t>
+      </w:r>
+      <w:r>
+        <w:t xml:space="preserve">, when and where to divert water (continuous), and </w:t>
+      </w:r>
+      <w:r>
+        <w:t xml:space="preserve">which infrastructure to install to provide the needed water </w:t>
+      </w:r>
+      <w:r>
+        <w:t>(binary</w:t>
+      </w:r>
+      <w:r>
+        <w:t xml:space="preserve">; build, or </w:t>
+      </w:r>
+      <w:proofErr w:type="gramStart"/>
+      <w:r>
+        <w:t>don’t</w:t>
+      </w:r>
+      <w:proofErr w:type="gramEnd"/>
+      <w:r>
+        <w:t xml:space="preserve"> build). </w:t>
+      </w:r>
+      <w:r>
+        <w:t xml:space="preserve">The model objective is </w:t>
+      </w:r>
+      <w:r>
+        <w:t xml:space="preserve">to </w:t>
+      </w:r>
+      <w:r>
+        <w:t xml:space="preserve">maximize total profits </w:t>
+      </w:r>
+      <w:r>
+        <w:t>within the constraints of the system, which include the following:</w:t>
       </w:r>
     </w:p>
     <w:p/>
+    <w:p>
+      <w:pPr>
+        <w:pStyle w:val="ListParagraph"/>
+        <w:numPr>
+          <w:ilvl w:val="0"/>
+          <w:numId w:val="12"/>
+        </w:numPr>
+      </w:pPr>
+      <w:r>
+        <w:t>Reservoir capacity, depending on the reservoir choice.</w:t>
+      </w:r>
+    </w:p>
+    <w:p>
+      <w:pPr>
+        <w:pStyle w:val="ListParagraph"/>
+        <w:numPr>
+          <w:ilvl w:val="0"/>
+          <w:numId w:val="12"/>
+        </w:numPr>
+      </w:pPr>
+      <w:r>
+        <w:t xml:space="preserve">Irrigation demand </w:t>
+      </w:r>
+      <w:r>
+        <w:t>of the crops</w:t>
+      </w:r>
+      <w:r>
+        <w:t>.</w:t>
+      </w:r>
+    </w:p>
+    <w:p>
+      <w:pPr>
+        <w:pStyle w:val="ListParagraph"/>
+        <w:numPr>
+          <w:ilvl w:val="0"/>
+          <w:numId w:val="12"/>
+        </w:numPr>
+      </w:pPr>
+      <w:r>
+        <w:t>Pump capacity, which limits water de</w:t>
+      </w:r>
+      <w:r>
+        <w:t>livery via a pump.</w:t>
+      </w:r>
+    </w:p>
+    <w:p>
+      <w:pPr>
+        <w:pStyle w:val="ListParagraph"/>
+        <w:numPr>
+          <w:ilvl w:val="0"/>
+          <w:numId w:val="12"/>
+        </w:numPr>
+      </w:pPr>
+      <w:r>
+        <w:t xml:space="preserve">The farmer </w:t>
+      </w:r>
+      <w:r>
+        <w:t>may</w:t>
+      </w:r>
+      <w:r>
+        <w:t xml:space="preserve"> build a maximum of one reservoir and a maximum of one pump</w:t>
+      </w:r>
+    </w:p>
+    <w:p>
+      <w:pPr>
+        <w:pStyle w:val="ListParagraph"/>
+        <w:numPr>
+          <w:ilvl w:val="0"/>
+          <w:numId w:val="12"/>
+        </w:numPr>
+      </w:pPr>
+      <w:r>
+        <w:t xml:space="preserve">The inflows and outflows of the system must be balanced at the reservoir </w:t>
+      </w:r>
+      <w:r>
+        <w:t>and pump sites.</w:t>
+      </w:r>
+    </w:p>
     <w:p/>
     <w:p>
-      <w:pPr>
-        <w:pStyle w:val="Heading1"/>
-      </w:pPr>
-      <w:r>
-        <w:t>Results</w:t>
+      <w:r>
+        <w:fldChar w:fldCharType="begin"/>
+      </w:r>
+      <w:r>
+        <w:instrText xml:space="preserve"> REF _Ref52826020 \h </w:instrText>
+      </w:r>
+      <w:r>
+        <w:fldChar w:fldCharType="separate"/>
+      </w:r>
+      <w:r>
+        <w:t>Appendix B: Problem 7.1 Formulation</w:t>
+      </w:r>
+      <w:r>
+        <w:fldChar w:fldCharType="end"/>
+      </w:r>
+      <w:r>
+        <w:t xml:space="preserve"> contains a more</w:t>
+      </w:r>
+      <w:r>
+        <w:t xml:space="preserve"> </w:t>
+      </w:r>
+      <w:r>
+        <w:t>detailed formulation of the model.</w:t>
       </w:r>
     </w:p>
     <w:p/>
+    <w:p>
+      <w:pPr>
+        <w:pStyle w:val="Heading1"/>
+      </w:pPr>
+      <w:r>
+        <w:t>Results</w:t>
+      </w:r>
+      <w:r>
+        <w:t xml:space="preserve"> and Recommendation</w:t>
+      </w:r>
+    </w:p>
+    <w:p>
+      <w:r>
+        <w:t>The model results indicate a maximum profit of $82,150 dollars annually</w:t>
+      </w:r>
+      <w:r>
+        <w:t xml:space="preserve"> if the farmer builds a high capacity (700 ac-ft) reservoir, installs </w:t>
+      </w:r>
+      <w:r>
+        <w:t xml:space="preserve">a pump at the lower reach of the river, and follows the recommended allocations in </w:t>
+      </w:r>
+      <w:r>
+        <w:fldChar w:fldCharType="begin"/>
+      </w:r>
+      <w:r>
+        <w:instrText xml:space="preserve"> REF _Ref52826800 \h </w:instrText>
+      </w:r>
+      <w:r>
+        <w:fldChar w:fldCharType="separate"/>
+      </w:r>
+      <w:r>
+        <w:t xml:space="preserve">Table </w:t>
+      </w:r>
+      <w:r>
+        <w:rPr>
+          <w:noProof/>
+        </w:rPr>
+        <w:t>5</w:t>
+      </w:r>
+      <w:r>
+        <w:fldChar w:fldCharType="end"/>
+      </w:r>
+      <w:r>
+        <w:t xml:space="preserve"> to irrigate </w:t>
+      </w:r>
+      <w:r>
+        <w:t>382.5 acres of crops</w:t>
+      </w:r>
+      <w:r>
+        <w:t>.</w:t>
+      </w:r>
+      <w:r>
+        <w:t xml:space="preserve"> Every ac-ft of water the farmer leaves in the stream will reduce profits by </w:t>
+      </w:r>
+      <w:r>
+        <w:t>$20</w:t>
+      </w:r>
+      <w:r>
+        <w:t>/</w:t>
+      </w:r>
+      <w:r>
+        <w:t>ac-ft of water, and every ac-ft of water the farmer leaves in the reservoir during the second season will reduce profits by $75</w:t>
+      </w:r>
+      <w:r>
+        <w:t>/</w:t>
+      </w:r>
+      <w:r>
+        <w:t>ac-ft of water.</w:t>
+      </w:r>
+    </w:p>
     <w:p/>
     <w:p>
       <w:pPr>
-        <w:pStyle w:val="Heading1"/>
-      </w:pPr>
-      <w:r>
-        <w:t>Conclusion</w:t>
+        <w:pStyle w:val="Caption"/>
+        <w:keepNext/>
+      </w:pPr>
+      <w:bookmarkStart w:id="4" w:name="_Ref52826800"/>
+      <w:r>
+        <w:t xml:space="preserve">Table </w:t>
+      </w:r>
+      <w:fldSimple w:instr=" SEQ Table \* ARABIC ">
+        <w:r>
+          <w:rPr>
+            <w:noProof/>
+          </w:rPr>
+          <w:t>5</w:t>
+        </w:r>
+      </w:fldSimple>
+      <w:bookmarkEnd w:id="4"/>
+      <w:r>
+        <w:t>. Recommended water allocations in each season.</w:t>
       </w:r>
     </w:p>
-    <w:p/>
+    <w:tbl>
+      <w:tblPr>
+        <w:tblStyle w:val="TableGrid0"/>
+        <w:tblW w:w="9504" w:type="dxa"/>
+        <w:jc w:val="center"/>
+        <w:tblBorders>
+          <w:top w:val="single" w:sz="12" w:space="0" w:color="auto"/>
+          <w:bottom w:val="single" w:sz="12" w:space="0" w:color="auto"/>
+        </w:tblBorders>
+        <w:tblLook w:val="04A0" w:firstRow="1" w:lastRow="0" w:firstColumn="1" w:lastColumn="0" w:noHBand="0" w:noVBand="1"/>
+      </w:tblPr>
+      <w:tblGrid>
+        <w:gridCol w:w="3456"/>
+        <w:gridCol w:w="1512"/>
+        <w:gridCol w:w="1512"/>
+        <w:gridCol w:w="1512"/>
+        <w:gridCol w:w="1512"/>
+      </w:tblGrid>
+      <w:tr>
+        <w:trPr>
+          <w:jc w:val="center"/>
+        </w:trPr>
+        <w:tc>
+          <w:tcPr>
+            <w:tcW w:w="3456" w:type="dxa"/>
+            <w:vMerge w:val="restart"/>
+            <w:tcBorders>
+              <w:top w:val="single" w:sz="12" w:space="0" w:color="auto"/>
+              <w:left w:val="nil"/>
+              <w:bottom w:val="single" w:sz="4" w:space="0" w:color="auto"/>
+            </w:tcBorders>
+            <w:vAlign w:val="center"/>
+          </w:tcPr>
+          <w:p>
+            <w:pPr>
+              <w:jc w:val="center"/>
+              <w:rPr>
+                <w:b/>
+                <w:bCs/>
+                <w:sz w:val="22"/>
+                <w:szCs w:val="20"/>
+              </w:rPr>
+            </w:pPr>
+            <w:r>
+              <w:rPr>
+                <w:b/>
+                <w:bCs/>
+                <w:sz w:val="22"/>
+                <w:szCs w:val="20"/>
+              </w:rPr>
+              <w:t>Location</w:t>
+            </w:r>
+          </w:p>
+        </w:tc>
+        <w:tc>
+          <w:tcPr>
+            <w:tcW w:w="3024" w:type="dxa"/>
+            <w:gridSpan w:val="2"/>
+            <w:tcBorders>
+              <w:top w:val="single" w:sz="12" w:space="0" w:color="auto"/>
+              <w:bottom w:val="single" w:sz="4" w:space="0" w:color="auto"/>
+            </w:tcBorders>
+            <w:vAlign w:val="center"/>
+          </w:tcPr>
+          <w:p>
+            <w:pPr>
+              <w:jc w:val="center"/>
+              <w:rPr>
+                <w:b/>
+                <w:bCs/>
+                <w:sz w:val="22"/>
+                <w:szCs w:val="20"/>
+              </w:rPr>
+            </w:pPr>
+            <w:r>
+              <w:rPr>
+                <w:b/>
+                <w:bCs/>
+                <w:sz w:val="22"/>
+                <w:szCs w:val="20"/>
+              </w:rPr>
+              <w:t>Season 1 (First 6 months)</w:t>
+            </w:r>
+          </w:p>
+        </w:tc>
+        <w:tc>
+          <w:tcPr>
+            <w:tcW w:w="3024" w:type="dxa"/>
+            <w:gridSpan w:val="2"/>
+            <w:tcBorders>
+              <w:top w:val="single" w:sz="12" w:space="0" w:color="auto"/>
+              <w:bottom w:val="single" w:sz="4" w:space="0" w:color="auto"/>
+              <w:right w:val="nil"/>
+            </w:tcBorders>
+            <w:vAlign w:val="center"/>
+          </w:tcPr>
+          <w:p>
+            <w:pPr>
+              <w:jc w:val="center"/>
+              <w:rPr>
+                <w:b/>
+                <w:bCs/>
+                <w:sz w:val="22"/>
+                <w:szCs w:val="20"/>
+              </w:rPr>
+            </w:pPr>
+            <w:r>
+              <w:rPr>
+                <w:b/>
+                <w:bCs/>
+                <w:sz w:val="22"/>
+                <w:szCs w:val="20"/>
+              </w:rPr>
+              <w:t>Season 2 (Second 6 months)</w:t>
+            </w:r>
+          </w:p>
+        </w:tc>
+      </w:tr>
+      <w:tr>
+        <w:trPr>
+          <w:jc w:val="center"/>
+        </w:trPr>
+        <w:tc>
+          <w:tcPr>
+            <w:tcW w:w="3456" w:type="dxa"/>
+            <w:vMerge/>
+            <w:tcBorders>
+              <w:top w:val="single" w:sz="4" w:space="0" w:color="auto"/>
+              <w:left w:val="nil"/>
+              <w:bottom w:val="single" w:sz="6" w:space="0" w:color="auto"/>
+            </w:tcBorders>
+          </w:tcPr>
+          <w:p>
+            <w:pPr>
+              <w:rPr>
+                <w:b/>
+                <w:bCs/>
+                <w:sz w:val="22"/>
+                <w:szCs w:val="20"/>
+              </w:rPr>
+            </w:pPr>
+          </w:p>
+        </w:tc>
+        <w:tc>
+          <w:tcPr>
+            <w:tcW w:w="1512" w:type="dxa"/>
+            <w:tcBorders>
+              <w:top w:val="single" w:sz="4" w:space="0" w:color="auto"/>
+              <w:bottom w:val="single" w:sz="6" w:space="0" w:color="auto"/>
+              <w:right w:val="nil"/>
+            </w:tcBorders>
+            <w:vAlign w:val="center"/>
+          </w:tcPr>
+          <w:p>
+            <w:pPr>
+              <w:jc w:val="center"/>
+              <w:rPr>
+                <w:b/>
+                <w:bCs/>
+                <w:sz w:val="22"/>
+                <w:szCs w:val="20"/>
+              </w:rPr>
+            </w:pPr>
+            <w:r>
+              <w:rPr>
+                <w:b/>
+                <w:bCs/>
+                <w:sz w:val="22"/>
+                <w:szCs w:val="20"/>
+              </w:rPr>
+              <w:t>Water (ac-ft)</w:t>
+            </w:r>
+          </w:p>
+        </w:tc>
+        <w:tc>
+          <w:tcPr>
+            <w:tcW w:w="1512" w:type="dxa"/>
+            <w:tcBorders>
+              <w:top w:val="single" w:sz="4" w:space="0" w:color="auto"/>
+              <w:left w:val="nil"/>
+              <w:bottom w:val="single" w:sz="6" w:space="0" w:color="auto"/>
+            </w:tcBorders>
+            <w:vAlign w:val="center"/>
+          </w:tcPr>
+          <w:p>
+            <w:pPr>
+              <w:jc w:val="center"/>
+              <w:rPr>
+                <w:b/>
+                <w:bCs/>
+                <w:sz w:val="22"/>
+                <w:szCs w:val="20"/>
+              </w:rPr>
+            </w:pPr>
+            <w:r>
+              <w:rPr>
+                <w:b/>
+                <w:bCs/>
+                <w:sz w:val="22"/>
+                <w:szCs w:val="20"/>
+              </w:rPr>
+              <w:t>Marginal ($)</w:t>
+            </w:r>
+          </w:p>
+        </w:tc>
+        <w:tc>
+          <w:tcPr>
+            <w:tcW w:w="1512" w:type="dxa"/>
+            <w:tcBorders>
+              <w:top w:val="single" w:sz="4" w:space="0" w:color="auto"/>
+              <w:bottom w:val="single" w:sz="6" w:space="0" w:color="auto"/>
+              <w:right w:val="nil"/>
+            </w:tcBorders>
+            <w:vAlign w:val="center"/>
+          </w:tcPr>
+          <w:p>
+            <w:pPr>
+              <w:jc w:val="center"/>
+              <w:rPr>
+                <w:b/>
+                <w:bCs/>
+                <w:sz w:val="22"/>
+                <w:szCs w:val="20"/>
+              </w:rPr>
+            </w:pPr>
+            <w:r>
+              <w:rPr>
+                <w:b/>
+                <w:bCs/>
+                <w:sz w:val="22"/>
+                <w:szCs w:val="20"/>
+              </w:rPr>
+              <w:t>Water (ac-ft)</w:t>
+            </w:r>
+          </w:p>
+        </w:tc>
+        <w:tc>
+          <w:tcPr>
+            <w:tcW w:w="1512" w:type="dxa"/>
+            <w:tcBorders>
+              <w:top w:val="single" w:sz="4" w:space="0" w:color="auto"/>
+              <w:left w:val="nil"/>
+              <w:bottom w:val="single" w:sz="6" w:space="0" w:color="auto"/>
+              <w:right w:val="nil"/>
+            </w:tcBorders>
+            <w:vAlign w:val="center"/>
+          </w:tcPr>
+          <w:p>
+            <w:pPr>
+              <w:jc w:val="center"/>
+              <w:rPr>
+                <w:b/>
+                <w:bCs/>
+                <w:sz w:val="22"/>
+                <w:szCs w:val="20"/>
+              </w:rPr>
+            </w:pPr>
+            <w:r>
+              <w:rPr>
+                <w:b/>
+                <w:bCs/>
+                <w:sz w:val="22"/>
+                <w:szCs w:val="20"/>
+              </w:rPr>
+              <w:t>Marginal ($)</w:t>
+            </w:r>
+          </w:p>
+        </w:tc>
+      </w:tr>
+      <w:tr>
+        <w:trPr>
+          <w:jc w:val="center"/>
+        </w:trPr>
+        <w:tc>
+          <w:tcPr>
+            <w:tcW w:w="3456" w:type="dxa"/>
+            <w:tcBorders>
+              <w:top w:val="single" w:sz="6" w:space="0" w:color="auto"/>
+              <w:left w:val="nil"/>
+              <w:bottom w:val="nil"/>
+              <w:right w:val="single" w:sz="4" w:space="0" w:color="auto"/>
+            </w:tcBorders>
+          </w:tcPr>
+          <w:p>
+            <w:pPr>
+              <w:rPr>
+                <w:sz w:val="22"/>
+                <w:szCs w:val="20"/>
+              </w:rPr>
+            </w:pPr>
+            <w:r>
+              <w:rPr>
+                <w:sz w:val="22"/>
+                <w:szCs w:val="20"/>
+              </w:rPr>
+              <w:t>Reservoir</w:t>
+            </w:r>
+            <w:r>
+              <w:rPr>
+                <w:sz w:val="22"/>
+                <w:szCs w:val="20"/>
+              </w:rPr>
+              <w:t xml:space="preserve"> Storage</w:t>
+            </w:r>
+          </w:p>
+        </w:tc>
+        <w:tc>
+          <w:tcPr>
+            <w:tcW w:w="1512" w:type="dxa"/>
+            <w:tcBorders>
+              <w:top w:val="single" w:sz="6" w:space="0" w:color="auto"/>
+              <w:left w:val="single" w:sz="4" w:space="0" w:color="auto"/>
+              <w:bottom w:val="nil"/>
+              <w:right w:val="nil"/>
+            </w:tcBorders>
+            <w:vAlign w:val="center"/>
+          </w:tcPr>
+          <w:p>
+            <w:pPr>
+              <w:jc w:val="right"/>
+              <w:rPr>
+                <w:sz w:val="22"/>
+                <w:szCs w:val="20"/>
+              </w:rPr>
+            </w:pPr>
+            <w:r>
+              <w:rPr>
+                <w:sz w:val="22"/>
+                <w:szCs w:val="20"/>
+              </w:rPr>
+              <w:t>582.5</w:t>
+            </w:r>
+          </w:p>
+        </w:tc>
+        <w:tc>
+          <w:tcPr>
+            <w:tcW w:w="1512" w:type="dxa"/>
+            <w:tcBorders>
+              <w:top w:val="single" w:sz="6" w:space="0" w:color="auto"/>
+              <w:left w:val="nil"/>
+              <w:bottom w:val="nil"/>
+              <w:right w:val="single" w:sz="4" w:space="0" w:color="auto"/>
+            </w:tcBorders>
+            <w:vAlign w:val="center"/>
+          </w:tcPr>
+          <w:p>
+            <w:pPr>
+              <w:jc w:val="right"/>
+              <w:rPr>
+                <w:sz w:val="22"/>
+                <w:szCs w:val="20"/>
+              </w:rPr>
+            </w:pPr>
+            <w:r>
+              <w:rPr>
+                <w:sz w:val="22"/>
+                <w:szCs w:val="20"/>
+              </w:rPr>
+              <w:t>0</w:t>
+            </w:r>
+          </w:p>
+        </w:tc>
+        <w:tc>
+          <w:tcPr>
+            <w:tcW w:w="1512" w:type="dxa"/>
+            <w:tcBorders>
+              <w:top w:val="single" w:sz="6" w:space="0" w:color="auto"/>
+              <w:left w:val="single" w:sz="4" w:space="0" w:color="auto"/>
+              <w:bottom w:val="nil"/>
+              <w:right w:val="nil"/>
+            </w:tcBorders>
+            <w:vAlign w:val="center"/>
+          </w:tcPr>
+          <w:p>
+            <w:pPr>
+              <w:jc w:val="right"/>
+              <w:rPr>
+                <w:sz w:val="22"/>
+                <w:szCs w:val="20"/>
+              </w:rPr>
+            </w:pPr>
+            <w:r>
+              <w:rPr>
+                <w:sz w:val="22"/>
+                <w:szCs w:val="20"/>
+              </w:rPr>
+              <w:t>0</w:t>
+            </w:r>
+          </w:p>
+        </w:tc>
+        <w:tc>
+          <w:tcPr>
+            <w:tcW w:w="1512" w:type="dxa"/>
+            <w:tcBorders>
+              <w:top w:val="single" w:sz="6" w:space="0" w:color="auto"/>
+              <w:left w:val="nil"/>
+              <w:bottom w:val="nil"/>
+              <w:right w:val="nil"/>
+            </w:tcBorders>
+            <w:vAlign w:val="center"/>
+          </w:tcPr>
+          <w:p>
+            <w:pPr>
+              <w:jc w:val="right"/>
+              <w:rPr>
+                <w:sz w:val="22"/>
+                <w:szCs w:val="20"/>
+              </w:rPr>
+            </w:pPr>
+            <w:r>
+              <w:rPr>
+                <w:sz w:val="22"/>
+                <w:szCs w:val="20"/>
+              </w:rPr>
+              <w:t>-75</w:t>
+            </w:r>
+          </w:p>
+        </w:tc>
+      </w:tr>
+      <w:tr>
+        <w:trPr>
+          <w:jc w:val="center"/>
+        </w:trPr>
+        <w:tc>
+          <w:tcPr>
+            <w:tcW w:w="3456" w:type="dxa"/>
+            <w:tcBorders>
+              <w:top w:val="nil"/>
+              <w:left w:val="nil"/>
+              <w:bottom w:val="nil"/>
+              <w:right w:val="single" w:sz="4" w:space="0" w:color="auto"/>
+            </w:tcBorders>
+          </w:tcPr>
+          <w:p>
+            <w:pPr>
+              <w:rPr>
+                <w:sz w:val="22"/>
+                <w:szCs w:val="20"/>
+              </w:rPr>
+            </w:pPr>
+            <w:r>
+              <w:rPr>
+                <w:sz w:val="22"/>
+                <w:szCs w:val="20"/>
+              </w:rPr>
+              <w:t>Diverted from Reservoir to farm</w:t>
+            </w:r>
+          </w:p>
+        </w:tc>
+        <w:tc>
+          <w:tcPr>
+            <w:tcW w:w="1512" w:type="dxa"/>
+            <w:tcBorders>
+              <w:top w:val="nil"/>
+              <w:left w:val="single" w:sz="4" w:space="0" w:color="auto"/>
+              <w:bottom w:val="nil"/>
+              <w:right w:val="nil"/>
+            </w:tcBorders>
+            <w:vAlign w:val="center"/>
+          </w:tcPr>
+          <w:p>
+            <w:pPr>
+              <w:jc w:val="right"/>
+              <w:rPr>
+                <w:sz w:val="22"/>
+                <w:szCs w:val="20"/>
+              </w:rPr>
+            </w:pPr>
+            <w:r>
+              <w:rPr>
+                <w:sz w:val="22"/>
+                <w:szCs w:val="20"/>
+              </w:rPr>
+              <w:t>17.5</w:t>
+            </w:r>
+          </w:p>
+        </w:tc>
+        <w:tc>
+          <w:tcPr>
+            <w:tcW w:w="1512" w:type="dxa"/>
+            <w:tcBorders>
+              <w:top w:val="nil"/>
+              <w:left w:val="nil"/>
+              <w:bottom w:val="nil"/>
+              <w:right w:val="single" w:sz="4" w:space="0" w:color="auto"/>
+            </w:tcBorders>
+            <w:vAlign w:val="center"/>
+          </w:tcPr>
+          <w:p>
+            <w:pPr>
+              <w:jc w:val="right"/>
+              <w:rPr>
+                <w:sz w:val="22"/>
+                <w:szCs w:val="20"/>
+              </w:rPr>
+            </w:pPr>
+            <w:r>
+              <w:rPr>
+                <w:sz w:val="22"/>
+                <w:szCs w:val="20"/>
+              </w:rPr>
+              <w:t>0</w:t>
+            </w:r>
+          </w:p>
+        </w:tc>
+        <w:tc>
+          <w:tcPr>
+            <w:tcW w:w="1512" w:type="dxa"/>
+            <w:tcBorders>
+              <w:top w:val="nil"/>
+              <w:left w:val="single" w:sz="4" w:space="0" w:color="auto"/>
+              <w:bottom w:val="nil"/>
+              <w:right w:val="nil"/>
+            </w:tcBorders>
+            <w:vAlign w:val="center"/>
+          </w:tcPr>
+          <w:p>
+            <w:pPr>
+              <w:jc w:val="right"/>
+              <w:rPr>
+                <w:sz w:val="22"/>
+                <w:szCs w:val="20"/>
+              </w:rPr>
+            </w:pPr>
+            <w:r>
+              <w:rPr>
+                <w:sz w:val="22"/>
+                <w:szCs w:val="20"/>
+              </w:rPr>
+              <w:t>782.5</w:t>
+            </w:r>
+          </w:p>
+        </w:tc>
+        <w:tc>
+          <w:tcPr>
+            <w:tcW w:w="1512" w:type="dxa"/>
+            <w:tcBorders>
+              <w:top w:val="nil"/>
+              <w:left w:val="nil"/>
+              <w:bottom w:val="nil"/>
+              <w:right w:val="nil"/>
+            </w:tcBorders>
+            <w:vAlign w:val="center"/>
+          </w:tcPr>
+          <w:p>
+            <w:pPr>
+              <w:jc w:val="right"/>
+              <w:rPr>
+                <w:sz w:val="22"/>
+                <w:szCs w:val="20"/>
+              </w:rPr>
+            </w:pPr>
+            <w:r>
+              <w:rPr>
+                <w:sz w:val="22"/>
+                <w:szCs w:val="20"/>
+              </w:rPr>
+              <w:t>0</w:t>
+            </w:r>
+          </w:p>
+        </w:tc>
+      </w:tr>
+      <w:tr>
+        <w:trPr>
+          <w:jc w:val="center"/>
+        </w:trPr>
+        <w:tc>
+          <w:tcPr>
+            <w:tcW w:w="3456" w:type="dxa"/>
+            <w:tcBorders>
+              <w:top w:val="nil"/>
+              <w:left w:val="nil"/>
+              <w:bottom w:val="nil"/>
+              <w:right w:val="single" w:sz="4" w:space="0" w:color="auto"/>
+            </w:tcBorders>
+          </w:tcPr>
+          <w:p>
+            <w:pPr>
+              <w:rPr>
+                <w:sz w:val="22"/>
+                <w:szCs w:val="20"/>
+              </w:rPr>
+            </w:pPr>
+            <w:r>
+              <w:rPr>
+                <w:sz w:val="22"/>
+                <w:szCs w:val="20"/>
+              </w:rPr>
+              <w:t>Streamflow</w:t>
+            </w:r>
+            <w:r>
+              <w:rPr>
+                <w:sz w:val="22"/>
+                <w:szCs w:val="20"/>
+              </w:rPr>
+              <w:t xml:space="preserve"> </w:t>
+            </w:r>
+          </w:p>
+        </w:tc>
+        <w:tc>
+          <w:tcPr>
+            <w:tcW w:w="1512" w:type="dxa"/>
+            <w:tcBorders>
+              <w:top w:val="nil"/>
+              <w:left w:val="single" w:sz="4" w:space="0" w:color="auto"/>
+              <w:bottom w:val="nil"/>
+              <w:right w:val="nil"/>
+            </w:tcBorders>
+            <w:vAlign w:val="center"/>
+          </w:tcPr>
+          <w:p>
+            <w:pPr>
+              <w:jc w:val="right"/>
+              <w:rPr>
+                <w:sz w:val="22"/>
+                <w:szCs w:val="20"/>
+              </w:rPr>
+            </w:pPr>
+            <w:r>
+              <w:rPr>
+                <w:sz w:val="22"/>
+                <w:szCs w:val="20"/>
+              </w:rPr>
+              <w:t>0</w:t>
+            </w:r>
+          </w:p>
+        </w:tc>
+        <w:tc>
+          <w:tcPr>
+            <w:tcW w:w="1512" w:type="dxa"/>
+            <w:tcBorders>
+              <w:top w:val="nil"/>
+              <w:left w:val="nil"/>
+              <w:bottom w:val="nil"/>
+              <w:right w:val="single" w:sz="4" w:space="0" w:color="auto"/>
+            </w:tcBorders>
+            <w:vAlign w:val="center"/>
+          </w:tcPr>
+          <w:p>
+            <w:pPr>
+              <w:jc w:val="right"/>
+              <w:rPr>
+                <w:sz w:val="22"/>
+                <w:szCs w:val="20"/>
+              </w:rPr>
+            </w:pPr>
+            <w:r>
+              <w:rPr>
+                <w:sz w:val="22"/>
+                <w:szCs w:val="20"/>
+              </w:rPr>
+              <w:t>-20</w:t>
+            </w:r>
+          </w:p>
+        </w:tc>
+        <w:tc>
+          <w:tcPr>
+            <w:tcW w:w="1512" w:type="dxa"/>
+            <w:tcBorders>
+              <w:top w:val="nil"/>
+              <w:left w:val="single" w:sz="4" w:space="0" w:color="auto"/>
+              <w:bottom w:val="nil"/>
+              <w:right w:val="nil"/>
+            </w:tcBorders>
+            <w:vAlign w:val="center"/>
+          </w:tcPr>
+          <w:p>
+            <w:pPr>
+              <w:jc w:val="right"/>
+              <w:rPr>
+                <w:sz w:val="22"/>
+                <w:szCs w:val="20"/>
+              </w:rPr>
+            </w:pPr>
+            <w:r>
+              <w:rPr>
+                <w:sz w:val="22"/>
+                <w:szCs w:val="20"/>
+              </w:rPr>
+              <w:t>0</w:t>
+            </w:r>
+          </w:p>
+        </w:tc>
+        <w:tc>
+          <w:tcPr>
+            <w:tcW w:w="1512" w:type="dxa"/>
+            <w:tcBorders>
+              <w:top w:val="nil"/>
+              <w:left w:val="nil"/>
+              <w:bottom w:val="nil"/>
+              <w:right w:val="nil"/>
+            </w:tcBorders>
+            <w:vAlign w:val="center"/>
+          </w:tcPr>
+          <w:p>
+            <w:pPr>
+              <w:jc w:val="right"/>
+              <w:rPr>
+                <w:sz w:val="22"/>
+                <w:szCs w:val="20"/>
+              </w:rPr>
+            </w:pPr>
+            <w:r>
+              <w:rPr>
+                <w:sz w:val="22"/>
+                <w:szCs w:val="20"/>
+              </w:rPr>
+              <w:t>-20</w:t>
+            </w:r>
+          </w:p>
+        </w:tc>
+      </w:tr>
+      <w:tr>
+        <w:trPr>
+          <w:jc w:val="center"/>
+        </w:trPr>
+        <w:tc>
+          <w:tcPr>
+            <w:tcW w:w="3456" w:type="dxa"/>
+            <w:tcBorders>
+              <w:top w:val="nil"/>
+              <w:left w:val="nil"/>
+              <w:bottom w:val="single" w:sz="12" w:space="0" w:color="auto"/>
+              <w:right w:val="single" w:sz="4" w:space="0" w:color="auto"/>
+            </w:tcBorders>
+          </w:tcPr>
+          <w:p>
+            <w:pPr>
+              <w:rPr>
+                <w:sz w:val="22"/>
+                <w:szCs w:val="20"/>
+              </w:rPr>
+            </w:pPr>
+            <w:r>
+              <w:rPr>
+                <w:sz w:val="22"/>
+                <w:szCs w:val="20"/>
+              </w:rPr>
+              <w:t>Pumped from river</w:t>
+            </w:r>
+          </w:p>
+        </w:tc>
+        <w:tc>
+          <w:tcPr>
+            <w:tcW w:w="1512" w:type="dxa"/>
+            <w:tcBorders>
+              <w:top w:val="nil"/>
+              <w:left w:val="single" w:sz="4" w:space="0" w:color="auto"/>
+              <w:bottom w:val="single" w:sz="12" w:space="0" w:color="auto"/>
+              <w:right w:val="nil"/>
+            </w:tcBorders>
+            <w:vAlign w:val="center"/>
+          </w:tcPr>
+          <w:p>
+            <w:pPr>
+              <w:jc w:val="right"/>
+              <w:rPr>
+                <w:sz w:val="22"/>
+                <w:szCs w:val="20"/>
+              </w:rPr>
+            </w:pPr>
+            <w:r>
+              <w:rPr>
+                <w:sz w:val="22"/>
+                <w:szCs w:val="20"/>
+              </w:rPr>
+              <w:t>365</w:t>
+            </w:r>
+          </w:p>
+        </w:tc>
+        <w:tc>
+          <w:tcPr>
+            <w:tcW w:w="1512" w:type="dxa"/>
+            <w:tcBorders>
+              <w:top w:val="nil"/>
+              <w:left w:val="nil"/>
+              <w:bottom w:val="single" w:sz="12" w:space="0" w:color="auto"/>
+              <w:right w:val="single" w:sz="4" w:space="0" w:color="auto"/>
+            </w:tcBorders>
+            <w:vAlign w:val="center"/>
+          </w:tcPr>
+          <w:p>
+            <w:pPr>
+              <w:jc w:val="right"/>
+              <w:rPr>
+                <w:sz w:val="22"/>
+                <w:szCs w:val="20"/>
+              </w:rPr>
+            </w:pPr>
+            <w:r>
+              <w:rPr>
+                <w:sz w:val="22"/>
+                <w:szCs w:val="20"/>
+              </w:rPr>
+              <w:t>0</w:t>
+            </w:r>
+          </w:p>
+        </w:tc>
+        <w:tc>
+          <w:tcPr>
+            <w:tcW w:w="1512" w:type="dxa"/>
+            <w:tcBorders>
+              <w:top w:val="nil"/>
+              <w:left w:val="single" w:sz="4" w:space="0" w:color="auto"/>
+              <w:bottom w:val="single" w:sz="12" w:space="0" w:color="auto"/>
+              <w:right w:val="nil"/>
+            </w:tcBorders>
+            <w:vAlign w:val="center"/>
+          </w:tcPr>
+          <w:p>
+            <w:pPr>
+              <w:jc w:val="right"/>
+              <w:rPr>
+                <w:sz w:val="22"/>
+                <w:szCs w:val="20"/>
+              </w:rPr>
+            </w:pPr>
+            <w:r>
+              <w:rPr>
+                <w:sz w:val="22"/>
+                <w:szCs w:val="20"/>
+              </w:rPr>
+              <w:t>365</w:t>
+            </w:r>
+          </w:p>
+        </w:tc>
+        <w:tc>
+          <w:tcPr>
+            <w:tcW w:w="1512" w:type="dxa"/>
+            <w:tcBorders>
+              <w:top w:val="nil"/>
+              <w:left w:val="nil"/>
+              <w:bottom w:val="single" w:sz="12" w:space="0" w:color="auto"/>
+              <w:right w:val="nil"/>
+            </w:tcBorders>
+            <w:vAlign w:val="center"/>
+          </w:tcPr>
+          <w:p>
+            <w:pPr>
+              <w:jc w:val="right"/>
+              <w:rPr>
+                <w:sz w:val="22"/>
+                <w:szCs w:val="20"/>
+              </w:rPr>
+            </w:pPr>
+            <w:r>
+              <w:rPr>
+                <w:sz w:val="22"/>
+                <w:szCs w:val="20"/>
+              </w:rPr>
+              <w:t>0</w:t>
+            </w:r>
+          </w:p>
+        </w:tc>
+      </w:tr>
+    </w:tbl>
     <w:p>
       <w:pPr>
         <w:rPr>
@@ -1453,20 +4932,19 @@
     </w:p>
     <w:sdt>
       <w:sdtPr>
+        <w:rPr>
+          <w:rFonts w:eastAsiaTheme="minorHAnsi" w:cstheme="minorBidi"/>
+          <w:b w:val="0"/>
+          <w:sz w:val="24"/>
+          <w:szCs w:val="22"/>
+        </w:rPr>
         <w:id w:val="1788927413"/>
         <w:docPartObj>
           <w:docPartGallery w:val="Bibliographies"/>
           <w:docPartUnique/>
         </w:docPartObj>
       </w:sdtPr>
-      <w:sdtEndPr>
-        <w:rPr>
-          <w:rFonts w:eastAsiaTheme="minorHAnsi" w:cstheme="minorBidi"/>
-          <w:b w:val="0"/>
-          <w:sz w:val="24"/>
-          <w:szCs w:val="22"/>
-        </w:rPr>
-      </w:sdtEndPr>
+      <w:sdtEndPr/>
       <w:sdtContent>
         <w:p>
           <w:pPr>
@@ -1481,6 +4959,7 @@
             <w:id w:val="-573587230"/>
             <w:bibliography/>
           </w:sdtPr>
+          <w:sdtEndPr/>
           <w:sdtContent>
             <w:p>
               <w:pPr>
@@ -1522,6 +5001,64 @@
               </w:r>
             </w:p>
             <w:p>
+              <w:pPr>
+                <w:pStyle w:val="Bibliography"/>
+                <w:ind w:left="720" w:hanging="720"/>
+                <w:rPr>
+                  <w:noProof/>
+                </w:rPr>
+              </w:pPr>
+              <w:r>
+                <w:rPr>
+                  <w:noProof/>
+                </w:rPr>
+                <w:t xml:space="preserve">Rosenberg, David E. 2020. "Lecture: Dual Formation." </w:t>
+              </w:r>
+              <w:r>
+                <w:rPr>
+                  <w:i/>
+                  <w:iCs/>
+                  <w:noProof/>
+                </w:rPr>
+                <w:t>CEE 5410: Water Resource Systems Analysis.</w:t>
+              </w:r>
+              <w:r>
+                <w:rPr>
+                  <w:noProof/>
+                </w:rPr>
+                <w:t xml:space="preserve"> Logan: Utah State University, September 22.</w:t>
+              </w:r>
+            </w:p>
+            <w:p>
+              <w:pPr>
+                <w:pStyle w:val="Bibliography"/>
+                <w:ind w:left="720" w:hanging="720"/>
+                <w:rPr>
+                  <w:noProof/>
+                </w:rPr>
+              </w:pPr>
+              <w:r>
+                <w:rPr>
+                  <w:noProof/>
+                </w:rPr>
+                <w:t xml:space="preserve">Ward, Joshua Timothy. 2020. "JTW_CEE5410_Repo/HW5 Dual and Integer/." </w:t>
+              </w:r>
+              <w:r>
+                <w:rPr>
+                  <w:i/>
+                  <w:iCs/>
+                  <w:noProof/>
+                </w:rPr>
+                <w:t>GitHUb.</w:t>
+              </w:r>
+              <w:r>
+                <w:rPr>
+                  <w:noProof/>
+                </w:rPr>
+                <w:t xml:space="preserve"> October 05. Accessed October 05, 2020. https://github.com/joshuatward/JTW_CEE5410_Repo/tree/master/HW5%20Dual%20and%20Integer.</w:t>
+              </w:r>
+            </w:p>
+            <w:p>
               <w:r>
                 <w:rPr>
                   <w:b/>
@@ -1560,53 +5097,34 @@
     </w:p>
     <w:p>
       <w:pPr>
-        <w:spacing w:after="160" w:line="259" w:lineRule="auto"/>
-        <w:rPr>
-          <w:rFonts w:eastAsiaTheme="majorEastAsia" w:cstheme="majorBidi"/>
-          <w:b/>
-          <w:sz w:val="28"/>
-          <w:szCs w:val="32"/>
-        </w:rPr>
-      </w:pPr>
-      <w:r>
-        <w:rPr>
-          <w:rFonts w:eastAsiaTheme="majorEastAsia" w:cstheme="majorBidi"/>
-          <w:b/>
-          <w:sz w:val="28"/>
-          <w:szCs w:val="32"/>
-        </w:rPr>
+        <w:pStyle w:val="Heading1"/>
+      </w:pPr>
+      <w:bookmarkStart w:id="5" w:name="_Ref52818768"/>
+      <w:r>
         <w:lastRenderedPageBreak/>
         <w:t>Appendix A: Problem 2.3 Primal and Dual Formulations</w:t>
       </w:r>
+      <w:bookmarkEnd w:id="5"/>
     </w:p>
+    <w:p/>
     <w:p>
       <w:pPr>
         <w:pStyle w:val="Caption"/>
         <w:keepNext/>
       </w:pPr>
-      <w:bookmarkStart w:id="0" w:name="_Ref51755134"/>
+      <w:bookmarkStart w:id="6" w:name="_Ref51755134"/>
       <w:r>
         <w:t xml:space="preserve">Table </w:t>
       </w:r>
-      <w:r>
-        <w:fldChar w:fldCharType="begin"/>
-      </w:r>
-      <w:r>
-        <w:instrText xml:space="preserve"> SEQ Table \* ARABIC </w:instrText>
-      </w:r>
-      <w:r>
-        <w:fldChar w:fldCharType="separate"/>
-      </w:r>
-      <w:r>
-        <w:rPr>
-          <w:noProof/>
-        </w:rPr>
-        <w:t>1</w:t>
-      </w:r>
-      <w:r>
-        <w:fldChar w:fldCharType="end"/>
-      </w:r>
-      <w:bookmarkEnd w:id="0"/>
+      <w:fldSimple w:instr=" SEQ Table \* ARABIC ">
+        <w:r>
+          <w:rPr>
+            <w:noProof/>
+          </w:rPr>
+          <w:t>6</w:t>
+        </w:r>
+      </w:fldSimple>
+      <w:bookmarkEnd w:id="6"/>
       <w:r>
         <w:t>. Monthly water requirements (acre-ft) and return per acre planted</w:t>
       </w:r>
@@ -2037,6 +5555,7 @@
     <w:p>
       <w:pPr>
         <w:sectPr>
+          <w:type w:val="continuous"/>
           <w:pgSz w:w="12240" w:h="15840"/>
           <w:pgMar w:top="1440" w:right="1440" w:bottom="1440" w:left="1440" w:header="720" w:footer="720" w:gutter="0"/>
           <w:pgNumType w:start="0"/>
@@ -2156,13 +5675,7 @@
         </w:numPr>
       </w:pPr>
       <w:r>
-        <w:t xml:space="preserve">Total water used for irrigation in June cannot exceed </w:t>
-      </w:r>
-      <w:r>
-        <w:t>14,000</w:t>
-      </w:r>
-      <w:r>
-        <w:t xml:space="preserve"> acre-ft.</w:t>
+        <w:t>Total water used for irrigation in June cannot exceed 14,000 acre-ft.</w:t>
       </w:r>
     </w:p>
     <w:p>
@@ -2174,13 +5687,7 @@
         </w:numPr>
       </w:pPr>
       <w:r>
-        <w:t>Total water used for irrigation in July cannot exceed</w:t>
-      </w:r>
-      <w:r>
-        <w:t xml:space="preserve"> 18,000</w:t>
-      </w:r>
-      <w:r>
-        <w:t xml:space="preserve"> acre-ft.</w:t>
+        <w:t>Total water used for irrigation in July cannot exceed 18,000 acre-ft.</w:t>
       </w:r>
     </w:p>
     <w:p>
@@ -2192,13 +5699,7 @@
         </w:numPr>
       </w:pPr>
       <w:r>
-        <w:t>Total water used for irrigation in August cannot exceed</w:t>
-      </w:r>
-      <w:r>
-        <w:t xml:space="preserve"> 6,000 acre-ft</w:t>
-      </w:r>
-      <w:r>
-        <w:t>.</w:t>
+        <w:t>Total water used for irrigation in August cannot exceed 6,000 acre-ft.</w:t>
       </w:r>
     </w:p>
     <w:p/>
@@ -2279,13 +5780,7 @@
             <w:rPr>
               <w:rFonts w:ascii="Cambria Math" w:hAnsi="Cambria Math"/>
             </w:rPr>
-            <m:t>=</m:t>
-          </m:r>
-          <m:r>
-            <w:rPr>
-              <w:rFonts w:ascii="Cambria Math" w:hAnsi="Cambria Math"/>
-            </w:rPr>
-            <m:t xml:space="preserve"> </m:t>
+            <m:t xml:space="preserve">= </m:t>
           </m:r>
           <m:d>
             <m:dPr>
@@ -2705,88 +6200,90 @@
             </w:rPr>
             <m:t>≤</m:t>
           </m:r>
-          <m:m>
-            <m:mPr>
-              <m:mcs>
-                <m:mc>
-                  <m:mcPr>
-                    <m:count m:val="1"/>
-                    <m:mcJc m:val="center"/>
-                  </m:mcPr>
-                </m:mc>
-              </m:mcs>
+          <m:d>
+            <m:dPr>
+              <m:begChr m:val="["/>
+              <m:endChr m:val="]"/>
               <m:ctrlPr>
                 <w:rPr>
                   <w:rFonts w:ascii="Cambria Math" w:hAnsi="Cambria Math"/>
                   <w:i/>
                 </w:rPr>
               </m:ctrlPr>
-            </m:mPr>
-            <m:mr>
-              <m:e>
-                <m:r>
-                  <w:rPr>
-                    <w:rFonts w:ascii="Cambria Math" w:hAnsi="Cambria Math"/>
-                  </w:rPr>
-                  <m:t>10,000</m:t>
-                </m:r>
-                <m:r>
-                  <w:rPr>
-                    <w:rFonts w:ascii="Cambria Math" w:hAnsi="Cambria Math"/>
-                  </w:rPr>
-                  <m:t xml:space="preserve"> acres</m:t>
-                </m:r>
-              </m:e>
-            </m:mr>
-            <m:mr>
-              <m:e>
-                <m:r>
-                  <w:rPr>
-                    <w:rFonts w:ascii="Cambria Math" w:hAnsi="Cambria Math"/>
-                  </w:rPr>
-                  <m:t>14,000</m:t>
-                </m:r>
-                <m:r>
-                  <w:rPr>
-                    <w:rFonts w:ascii="Cambria Math" w:hAnsi="Cambria Math"/>
-                  </w:rPr>
-                  <m:t xml:space="preserve"> acft</m:t>
-                </m:r>
-              </m:e>
-            </m:mr>
-            <m:mr>
-              <m:e>
-                <m:r>
-                  <w:rPr>
-                    <w:rFonts w:ascii="Cambria Math" w:hAnsi="Cambria Math"/>
-                  </w:rPr>
-                  <m:t>18,000 ac</m:t>
-                </m:r>
-                <m:r>
-                  <w:rPr>
-                    <w:rFonts w:ascii="Cambria Math" w:hAnsi="Cambria Math"/>
-                  </w:rPr>
-                  <m:t>ft</m:t>
-                </m:r>
-                <m:ctrlPr>
-                  <w:rPr>
-                    <w:rFonts w:ascii="Cambria Math" w:eastAsia="Cambria Math" w:hAnsi="Cambria Math" w:cs="Cambria Math"/>
-                    <w:i/>
-                  </w:rPr>
-                </m:ctrlPr>
-              </m:e>
-            </m:mr>
-            <m:mr>
-              <m:e>
-                <m:r>
-                  <w:rPr>
-                    <w:rFonts w:ascii="Cambria Math" w:eastAsia="Cambria Math" w:hAnsi="Cambria Math" w:cs="Cambria Math"/>
-                  </w:rPr>
-                  <m:t>6,000 acft</m:t>
-                </m:r>
-              </m:e>
-            </m:mr>
-          </m:m>
+            </m:dPr>
+            <m:e>
+              <m:m>
+                <m:mPr>
+                  <m:mcs>
+                    <m:mc>
+                      <m:mcPr>
+                        <m:count m:val="1"/>
+                        <m:mcJc m:val="center"/>
+                      </m:mcPr>
+                    </m:mc>
+                  </m:mcs>
+                  <m:ctrlPr>
+                    <w:rPr>
+                      <w:rFonts w:ascii="Cambria Math" w:hAnsi="Cambria Math"/>
+                      <w:i/>
+                    </w:rPr>
+                  </m:ctrlPr>
+                </m:mPr>
+                <m:mr>
+                  <m:e>
+                    <m:r>
+                      <w:rPr>
+                        <w:rFonts w:ascii="Cambria Math" w:hAnsi="Cambria Math"/>
+                      </w:rPr>
+                      <m:t>10,000 acres</m:t>
+                    </m:r>
+                  </m:e>
+                </m:mr>
+                <m:mr>
+                  <m:e>
+                    <m:r>
+                      <w:rPr>
+                        <w:rFonts w:ascii="Cambria Math" w:hAnsi="Cambria Math"/>
+                      </w:rPr>
+                      <m:t>14,000 acft</m:t>
+                    </m:r>
+                  </m:e>
+                </m:mr>
+                <m:mr>
+                  <m:e>
+                    <m:r>
+                      <w:rPr>
+                        <w:rFonts w:ascii="Cambria Math" w:hAnsi="Cambria Math"/>
+                      </w:rPr>
+                      <m:t>18,000 acft</m:t>
+                    </m:r>
+                    <m:ctrlPr>
+                      <w:rPr>
+                        <w:rFonts w:ascii="Cambria Math" w:eastAsia="Cambria Math" w:hAnsi="Cambria Math" w:cs="Cambria Math"/>
+                        <w:i/>
+                      </w:rPr>
+                    </m:ctrlPr>
+                  </m:e>
+                </m:mr>
+                <m:mr>
+                  <m:e>
+                    <m:r>
+                      <w:rPr>
+                        <w:rFonts w:ascii="Cambria Math" w:eastAsia="Cambria Math" w:hAnsi="Cambria Math" w:cs="Cambria Math"/>
+                      </w:rPr>
+                      <m:t>6,000 acft</m:t>
+                    </m:r>
+                  </m:e>
+                </m:mr>
+              </m:m>
+              <m:ctrlPr>
+                <w:rPr>
+                  <w:rFonts w:ascii="Cambria Math" w:eastAsiaTheme="minorEastAsia" w:hAnsi="Cambria Math"/>
+                  <w:i/>
+                </w:rPr>
+              </m:ctrlPr>
+            </m:e>
+          </m:d>
         </m:oMath>
       </m:oMathPara>
     </w:p>
@@ -3766,98 +7263,6 @@
               </m:m>
             </m:e>
           </m:d>
-          <m:d>
-            <m:dPr>
-              <m:begChr m:val="["/>
-              <m:endChr m:val="]"/>
-              <m:ctrlPr>
-                <w:rPr>
-                  <w:rFonts w:ascii="Cambria Math" w:hAnsi="Cambria Math"/>
-                  <w:i/>
-                </w:rPr>
-              </m:ctrlPr>
-            </m:dPr>
-            <m:e>
-              <m:m>
-                <m:mPr>
-                  <m:mcs>
-                    <m:mc>
-                      <m:mcPr>
-                        <m:count m:val="1"/>
-                        <m:mcJc m:val="center"/>
-                      </m:mcPr>
-                    </m:mc>
-                  </m:mcs>
-                  <m:ctrlPr>
-                    <w:rPr>
-                      <w:rFonts w:ascii="Cambria Math" w:hAnsi="Cambria Math"/>
-                      <w:i/>
-                    </w:rPr>
-                  </m:ctrlPr>
-                </m:mPr>
-                <m:mr>
-                  <m:e>
-                    <m:sSub>
-                      <m:sSubPr>
-                        <m:ctrlPr>
-                          <w:rPr>
-                            <w:rFonts w:ascii="Cambria Math" w:hAnsi="Cambria Math"/>
-                            <w:i/>
-                          </w:rPr>
-                        </m:ctrlPr>
-                      </m:sSubPr>
-                      <m:e>
-                        <m:r>
-                          <w:rPr>
-                            <w:rFonts w:ascii="Cambria Math" w:hAnsi="Cambria Math"/>
-                          </w:rPr>
-                          <m:t>A</m:t>
-                        </m:r>
-                      </m:e>
-                      <m:sub>
-                        <m:r>
-                          <w:rPr>
-                            <w:rFonts w:ascii="Cambria Math" w:hAnsi="Cambria Math"/>
-                          </w:rPr>
-                          <m:t>H</m:t>
-                        </m:r>
-                      </m:sub>
-                    </m:sSub>
-                  </m:e>
-                </m:mr>
-                <m:mr>
-                  <m:e>
-                    <m:sSub>
-                      <m:sSubPr>
-                        <m:ctrlPr>
-                          <w:rPr>
-                            <w:rFonts w:ascii="Cambria Math" w:hAnsi="Cambria Math"/>
-                            <w:i/>
-                          </w:rPr>
-                        </m:ctrlPr>
-                      </m:sSubPr>
-                      <m:e>
-                        <m:r>
-                          <w:rPr>
-                            <w:rFonts w:ascii="Cambria Math" w:hAnsi="Cambria Math"/>
-                          </w:rPr>
-                          <m:t>A</m:t>
-                        </m:r>
-                      </m:e>
-                      <m:sub>
-                        <m:r>
-                          <w:rPr>
-                            <w:rFonts w:ascii="Cambria Math" w:hAnsi="Cambria Math"/>
-                          </w:rPr>
-                          <m:t>G</m:t>
-                        </m:r>
-                      </m:sub>
-                    </m:sSub>
-                  </m:e>
-                </m:mr>
-              </m:m>
-            </m:e>
-          </m:d>
         </m:oMath>
       </m:oMathPara>
     </w:p>
@@ -3887,6 +7292,7 @@
       <w:pPr>
         <w:pStyle w:val="Heading1"/>
       </w:pPr>
+      <w:bookmarkStart w:id="7" w:name="_Ref52826020"/>
       <w:r>
         <w:lastRenderedPageBreak/>
         <w:t xml:space="preserve">Appendix B: </w:t>
@@ -3894,6 +7300,7 @@
       <w:r>
         <w:t>Problem 7.1 Formulation</w:t>
       </w:r>
+      <w:bookmarkEnd w:id="7"/>
     </w:p>
     <w:p/>
     <w:p>
@@ -3959,7 +7366,7 @@
                                           <pic:cNvPicPr/>
                                         </pic:nvPicPr>
                                         <pic:blipFill>
-                                          <a:blip r:embed="rId8">
+                                          <a:blip r:embed="rId10">
                                             <a:extLst>
                                               <a:ext uri="{28A0092B-C50C-407E-A947-70E740481C1C}">
                                                 <a14:useLocalDpi xmlns:a14="http://schemas.microsoft.com/office/drawing/2010/main" val="0"/>
@@ -4029,7 +7436,7 @@
                                     <pic:cNvPicPr/>
                                   </pic:nvPicPr>
                                   <pic:blipFill>
-                                    <a:blip r:embed="rId8">
+                                    <a:blip r:embed="rId10">
                                       <a:extLst>
                                         <a:ext uri="{28A0092B-C50C-407E-A947-70E740481C1C}">
                                           <a14:useLocalDpi xmlns:a14="http://schemas.microsoft.com/office/drawing/2010/main" val="0"/>
@@ -4070,24 +7477,14 @@
       <w:r>
         <w:t xml:space="preserve">Figure </w:t>
       </w:r>
-      <w:r>
-        <w:fldChar w:fldCharType="begin"/>
-      </w:r>
-      <w:r>
-        <w:instrText xml:space="preserve"> SEQ Figure \* ARABIC </w:instrText>
-      </w:r>
-      <w:r>
-        <w:fldChar w:fldCharType="separate"/>
-      </w:r>
-      <w:r>
-        <w:rPr>
-          <w:noProof/>
-        </w:rPr>
-        <w:t>1</w:t>
-      </w:r>
-      <w:r>
-        <w:fldChar w:fldCharType="end"/>
-      </w:r>
+      <w:fldSimple w:instr=" SEQ Figure \* ARABIC ">
+        <w:r>
+          <w:rPr>
+            <w:noProof/>
+          </w:rPr>
+          <w:t>1</w:t>
+        </w:r>
+      </w:fldSimple>
       <w:r>
         <w:t>. Problem schematic and</w:t>
       </w:r>
@@ -4099,6 +7496,7 @@
           <w:id w:val="974340090"/>
           <w:citation/>
         </w:sdtPr>
+        <w:sdtEndPr/>
         <w:sdtContent>
           <w:r>
             <w:fldChar w:fldCharType="begin"/>
@@ -4130,14 +7528,27 @@
       <w:r>
         <w:t xml:space="preserve">Table </w:t>
       </w:r>
-      <w:fldSimple w:instr=" SEQ Table \* ARABIC ">
-        <w:r>
-          <w:rPr>
-            <w:noProof/>
-          </w:rPr>
-          <w:t>2</w:t>
-        </w:r>
-      </w:fldSimple>
+      <w:r>
+        <w:fldChar w:fldCharType="begin"/>
+      </w:r>
+      <w:r>
+        <w:instrText xml:space="preserve"> SEQ Table \* ARABIC </w:instrText>
+      </w:r>
+      <w:r>
+        <w:fldChar w:fldCharType="separate"/>
+      </w:r>
+      <w:r>
+        <w:rPr>
+          <w:noProof/>
+        </w:rPr>
+        <w:t>7</w:t>
+      </w:r>
+      <w:r>
+        <w:rPr>
+          <w:noProof/>
+        </w:rPr>
+        <w:fldChar w:fldCharType="end"/>
+      </w:r>
       <w:r>
         <w:t>. Costs of infrastructure installation options</w:t>
       </w:r>
@@ -5391,7 +8802,7 @@
       <w:r>
         <w:t xml:space="preserve">See </w:t>
       </w:r>
-      <w:hyperlink r:id="rId9" w:history="1">
+      <w:hyperlink r:id="rId11" w:history="1">
         <w:r>
           <w:rPr>
             <w:rStyle w:val="Hyperlink"/>
@@ -5407,6 +8818,7 @@
           <w:id w:val="315921547"/>
           <w:citation/>
         </w:sdtPr>
+        <w:sdtEndPr/>
         <w:sdtContent>
           <w:r>
             <w:fldChar w:fldCharType="begin"/>
@@ -5433,6 +8845,21 @@
       </w:r>
     </w:p>
     <w:p/>
+    <w:p>
+      <w:pPr>
+        <w:rPr>
+          <w:i/>
+          <w:iCs/>
+        </w:rPr>
+      </w:pPr>
+      <w:r>
+        <w:rPr>
+          <w:i/>
+          <w:iCs/>
+        </w:rPr>
+        <w:t xml:space="preserve">Note: This sheet was adapted from in-class materials provided on October 2, 2020, by Dr. David Rosenberg. </w:t>
+      </w:r>
+    </w:p>
     <w:p>
       <w:pPr>
         <w:pStyle w:val="Heading1"/>
@@ -6135,6 +9562,14 @@
                 <w:szCs w:val="24"/>
               </w:rPr>
             </w:pPr>
+            <w:r>
+              <w:rPr>
+                <w:rFonts w:ascii="TimesNewRomanPS-BoldMT" w:hAnsi="TimesNewRomanPS-BoldMT" w:cs="TimesNewRomanPS-BoldMT"/>
+                <w:bCs/>
+                <w:szCs w:val="24"/>
+              </w:rPr>
+              <w:t>1</w:t>
+            </w:r>
           </w:p>
         </w:tc>
         <w:tc>
@@ -10194,7 +13629,7 @@
     </w:tbl>
     <w:p/>
     <w:sectPr>
-      <w:headerReference w:type="default" r:id="rId10"/>
+      <w:headerReference w:type="default" r:id="rId12"/>
       <w:pgSz w:w="15840" w:h="12240" w:orient="landscape"/>
       <w:pgMar w:top="1440" w:right="1440" w:bottom="1440" w:left="1440" w:header="720" w:footer="720" w:gutter="0"/>
       <w:pgNumType w:start="0"/>
@@ -10443,6 +13878,119 @@
 <file path=word/numbering.xml><?xml version="1.0" encoding="utf-8"?>
 <w:numbering xmlns:wpc="http://schemas.microsoft.com/office/word/2010/wordprocessingCanvas" xmlns:cx="http://schemas.microsoft.com/office/drawing/2014/chartex" xmlns:cx1="http://schemas.microsoft.com/office/drawing/2015/9/8/chartex" xmlns:cx2="http://schemas.microsoft.com/office/drawing/2015/10/21/chartex" xmlns:cx3="http://schemas.microsoft.com/office/drawing/2016/5/9/chartex" xmlns:cx4="http://schemas.microsoft.com/office/drawing/2016/5/10/chartex" xmlns:cx5="http://schemas.microsoft.com/office/drawing/2016/5/11/chartex" xmlns:cx6="http://schemas.microsoft.com/office/drawing/2016/5/12/chartex" xmlns:cx7="http://schemas.microsoft.com/office/drawing/2016/5/13/chartex" xmlns:cx8="http://schemas.microsoft.com/office/drawing/2016/5/14/chartex" xmlns:mc="http://schemas.openxmlformats.org/markup-compatibility/2006" xmlns:aink="http://schemas.microsoft.com/office/drawing/2016/ink" xmlns:am3d="http://schemas.microsoft.com/office/drawing/2017/model3d" xmlns:o="urn:schemas-microsoft-com:office:office" xmlns:r="http://schemas.openxmlformats.org/officeDocument/2006/relationships" xmlns:m="http://schemas.openxmlformats.org/officeDocument/2006/math" xmlns:v="urn:schemas-microsoft-com:vml" xmlns:wp14="http://schemas.microsoft.com/office/word/2010/wordprocessingDrawing" xmlns:wp="http://schemas.openxmlformats.org/drawingml/2006/wordprocessingDrawing" xmlns:w10="urn:schemas-microsoft-com:office:word" xmlns:w="http://schemas.openxmlformats.org/wordprocessingml/2006/main" xmlns:w14="http://schemas.microsoft.com/office/word/2010/wordml" xmlns:w15="http://schemas.microsoft.com/office/word/2012/wordml" xmlns:w16cex="http://schemas.microsoft.com/office/word/2018/wordml/cex" xmlns:w16cid="http://schemas.microsoft.com/office/word/2016/wordml/cid" xmlns:w16="http://schemas.microsoft.com/office/word/2018/wordml" xmlns:w16se="http://schemas.microsoft.com/office/word/2015/wordml/symex" xmlns:wpg="http://schemas.microsoft.com/office/word/2010/wordprocessingGroup" xmlns:wpi="http://schemas.microsoft.com/office/word/2010/wordprocessingInk" xmlns:wne="http://schemas.microsoft.com/office/word/2006/wordml" xmlns:wps="http://schemas.microsoft.com/office/word/2010/wordprocessingShape" mc:Ignorable="w14 w15 w16se w16cid w16 w16cex wp14">
   <w:abstractNum w:abstractNumId="0" w15:restartNumberingAfterBreak="0">
+    <w:nsid w:val="0220387D"/>
+    <w:multiLevelType w:val="hybridMultilevel"/>
+    <w:tmpl w:val="94D423D2"/>
+    <w:lvl w:ilvl="0" w:tplc="04090001">
+      <w:start w:val="1"/>
+      <w:numFmt w:val="bullet"/>
+      <w:lvlText w:val=""/>
+      <w:lvlJc w:val="left"/>
+      <w:pPr>
+        <w:ind w:left="720" w:hanging="360"/>
+      </w:pPr>
+      <w:rPr>
+        <w:rFonts w:ascii="Symbol" w:hAnsi="Symbol" w:hint="default"/>
+      </w:rPr>
+    </w:lvl>
+    <w:lvl w:ilvl="1" w:tplc="04090003" w:tentative="1">
+      <w:start w:val="1"/>
+      <w:numFmt w:val="bullet"/>
+      <w:lvlText w:val="o"/>
+      <w:lvlJc w:val="left"/>
+      <w:pPr>
+        <w:ind w:left="1440" w:hanging="360"/>
+      </w:pPr>
+      <w:rPr>
+        <w:rFonts w:ascii="Courier New" w:hAnsi="Courier New" w:cs="Courier New" w:hint="default"/>
+      </w:rPr>
+    </w:lvl>
+    <w:lvl w:ilvl="2" w:tplc="04090005" w:tentative="1">
+      <w:start w:val="1"/>
+      <w:numFmt w:val="bullet"/>
+      <w:lvlText w:val=""/>
+      <w:lvlJc w:val="left"/>
+      <w:pPr>
+        <w:ind w:left="2160" w:hanging="360"/>
+      </w:pPr>
+      <w:rPr>
+        <w:rFonts w:ascii="Wingdings" w:hAnsi="Wingdings" w:hint="default"/>
+      </w:rPr>
+    </w:lvl>
+    <w:lvl w:ilvl="3" w:tplc="04090001" w:tentative="1">
+      <w:start w:val="1"/>
+      <w:numFmt w:val="bullet"/>
+      <w:lvlText w:val=""/>
+      <w:lvlJc w:val="left"/>
+      <w:pPr>
+        <w:ind w:left="2880" w:hanging="360"/>
+      </w:pPr>
+      <w:rPr>
+        <w:rFonts w:ascii="Symbol" w:hAnsi="Symbol" w:hint="default"/>
+      </w:rPr>
+    </w:lvl>
+    <w:lvl w:ilvl="4" w:tplc="04090003" w:tentative="1">
+      <w:start w:val="1"/>
+      <w:numFmt w:val="bullet"/>
+      <w:lvlText w:val="o"/>
+      <w:lvlJc w:val="left"/>
+      <w:pPr>
+        <w:ind w:left="3600" w:hanging="360"/>
+      </w:pPr>
+      <w:rPr>
+        <w:rFonts w:ascii="Courier New" w:hAnsi="Courier New" w:cs="Courier New" w:hint="default"/>
+      </w:rPr>
+    </w:lvl>
+    <w:lvl w:ilvl="5" w:tplc="04090005" w:tentative="1">
+      <w:start w:val="1"/>
+      <w:numFmt w:val="bullet"/>
+      <w:lvlText w:val=""/>
+      <w:lvlJc w:val="left"/>
+      <w:pPr>
+        <w:ind w:left="4320" w:hanging="360"/>
+      </w:pPr>
+      <w:rPr>
+        <w:rFonts w:ascii="Wingdings" w:hAnsi="Wingdings" w:hint="default"/>
+      </w:rPr>
+    </w:lvl>
+    <w:lvl w:ilvl="6" w:tplc="04090001" w:tentative="1">
+      <w:start w:val="1"/>
+      <w:numFmt w:val="bullet"/>
+      <w:lvlText w:val=""/>
+      <w:lvlJc w:val="left"/>
+      <w:pPr>
+        <w:ind w:left="5040" w:hanging="360"/>
+      </w:pPr>
+      <w:rPr>
+        <w:rFonts w:ascii="Symbol" w:hAnsi="Symbol" w:hint="default"/>
+      </w:rPr>
+    </w:lvl>
+    <w:lvl w:ilvl="7" w:tplc="04090003" w:tentative="1">
+      <w:start w:val="1"/>
+      <w:numFmt w:val="bullet"/>
+      <w:lvlText w:val="o"/>
+      <w:lvlJc w:val="left"/>
+      <w:pPr>
+        <w:ind w:left="5760" w:hanging="360"/>
+      </w:pPr>
+      <w:rPr>
+        <w:rFonts w:ascii="Courier New" w:hAnsi="Courier New" w:cs="Courier New" w:hint="default"/>
+      </w:rPr>
+    </w:lvl>
+    <w:lvl w:ilvl="8" w:tplc="04090005" w:tentative="1">
+      <w:start w:val="1"/>
+      <w:numFmt w:val="bullet"/>
+      <w:lvlText w:val=""/>
+      <w:lvlJc w:val="left"/>
+      <w:pPr>
+        <w:ind w:left="6480" w:hanging="360"/>
+      </w:pPr>
+      <w:rPr>
+        <w:rFonts w:ascii="Wingdings" w:hAnsi="Wingdings" w:hint="default"/>
+      </w:rPr>
+    </w:lvl>
+  </w:abstractNum>
+  <w:abstractNum w:abstractNumId="1" w15:restartNumberingAfterBreak="0">
     <w:nsid w:val="063A0B7B"/>
     <w:multiLevelType w:val="hybridMultilevel"/>
     <w:tmpl w:val="0D1062A8"/>
@@ -10531,7 +14079,7 @@
       </w:pPr>
     </w:lvl>
   </w:abstractNum>
-  <w:abstractNum w:abstractNumId="1" w15:restartNumberingAfterBreak="0">
+  <w:abstractNum w:abstractNumId="2" w15:restartNumberingAfterBreak="0">
     <w:nsid w:val="085C535E"/>
     <w:multiLevelType w:val="hybridMultilevel"/>
     <w:tmpl w:val="8FEE1664"/>
@@ -10620,7 +14168,7 @@
       </w:pPr>
     </w:lvl>
   </w:abstractNum>
-  <w:abstractNum w:abstractNumId="2" w15:restartNumberingAfterBreak="0">
+  <w:abstractNum w:abstractNumId="3" w15:restartNumberingAfterBreak="0">
     <w:nsid w:val="0978755D"/>
     <w:multiLevelType w:val="hybridMultilevel"/>
     <w:tmpl w:val="5C78DDA0"/>
@@ -10733,7 +14281,7 @@
       </w:rPr>
     </w:lvl>
   </w:abstractNum>
-  <w:abstractNum w:abstractNumId="3" w15:restartNumberingAfterBreak="0">
+  <w:abstractNum w:abstractNumId="4" w15:restartNumberingAfterBreak="0">
     <w:nsid w:val="1E6135AE"/>
     <w:multiLevelType w:val="hybridMultilevel"/>
     <w:tmpl w:val="200CDE84"/>
@@ -10819,7 +14367,120 @@
       </w:pPr>
     </w:lvl>
   </w:abstractNum>
-  <w:abstractNum w:abstractNumId="4" w15:restartNumberingAfterBreak="0">
+  <w:abstractNum w:abstractNumId="5" w15:restartNumberingAfterBreak="0">
+    <w:nsid w:val="27E247AE"/>
+    <w:multiLevelType w:val="hybridMultilevel"/>
+    <w:tmpl w:val="3CC0F8FE"/>
+    <w:lvl w:ilvl="0" w:tplc="04090001">
+      <w:start w:val="1"/>
+      <w:numFmt w:val="bullet"/>
+      <w:lvlText w:val=""/>
+      <w:lvlJc w:val="left"/>
+      <w:pPr>
+        <w:ind w:left="720" w:hanging="360"/>
+      </w:pPr>
+      <w:rPr>
+        <w:rFonts w:ascii="Symbol" w:hAnsi="Symbol" w:hint="default"/>
+      </w:rPr>
+    </w:lvl>
+    <w:lvl w:ilvl="1" w:tplc="04090003" w:tentative="1">
+      <w:start w:val="1"/>
+      <w:numFmt w:val="bullet"/>
+      <w:lvlText w:val="o"/>
+      <w:lvlJc w:val="left"/>
+      <w:pPr>
+        <w:ind w:left="1440" w:hanging="360"/>
+      </w:pPr>
+      <w:rPr>
+        <w:rFonts w:ascii="Courier New" w:hAnsi="Courier New" w:cs="Courier New" w:hint="default"/>
+      </w:rPr>
+    </w:lvl>
+    <w:lvl w:ilvl="2" w:tplc="04090005" w:tentative="1">
+      <w:start w:val="1"/>
+      <w:numFmt w:val="bullet"/>
+      <w:lvlText w:val=""/>
+      <w:lvlJc w:val="left"/>
+      <w:pPr>
+        <w:ind w:left="2160" w:hanging="360"/>
+      </w:pPr>
+      <w:rPr>
+        <w:rFonts w:ascii="Wingdings" w:hAnsi="Wingdings" w:hint="default"/>
+      </w:rPr>
+    </w:lvl>
+    <w:lvl w:ilvl="3" w:tplc="04090001" w:tentative="1">
+      <w:start w:val="1"/>
+      <w:numFmt w:val="bullet"/>
+      <w:lvlText w:val=""/>
+      <w:lvlJc w:val="left"/>
+      <w:pPr>
+        <w:ind w:left="2880" w:hanging="360"/>
+      </w:pPr>
+      <w:rPr>
+        <w:rFonts w:ascii="Symbol" w:hAnsi="Symbol" w:hint="default"/>
+      </w:rPr>
+    </w:lvl>
+    <w:lvl w:ilvl="4" w:tplc="04090003" w:tentative="1">
+      <w:start w:val="1"/>
+      <w:numFmt w:val="bullet"/>
+      <w:lvlText w:val="o"/>
+      <w:lvlJc w:val="left"/>
+      <w:pPr>
+        <w:ind w:left="3600" w:hanging="360"/>
+      </w:pPr>
+      <w:rPr>
+        <w:rFonts w:ascii="Courier New" w:hAnsi="Courier New" w:cs="Courier New" w:hint="default"/>
+      </w:rPr>
+    </w:lvl>
+    <w:lvl w:ilvl="5" w:tplc="04090005" w:tentative="1">
+      <w:start w:val="1"/>
+      <w:numFmt w:val="bullet"/>
+      <w:lvlText w:val=""/>
+      <w:lvlJc w:val="left"/>
+      <w:pPr>
+        <w:ind w:left="4320" w:hanging="360"/>
+      </w:pPr>
+      <w:rPr>
+        <w:rFonts w:ascii="Wingdings" w:hAnsi="Wingdings" w:hint="default"/>
+      </w:rPr>
+    </w:lvl>
+    <w:lvl w:ilvl="6" w:tplc="04090001" w:tentative="1">
+      <w:start w:val="1"/>
+      <w:numFmt w:val="bullet"/>
+      <w:lvlText w:val=""/>
+      <w:lvlJc w:val="left"/>
+      <w:pPr>
+        <w:ind w:left="5040" w:hanging="360"/>
+      </w:pPr>
+      <w:rPr>
+        <w:rFonts w:ascii="Symbol" w:hAnsi="Symbol" w:hint="default"/>
+      </w:rPr>
+    </w:lvl>
+    <w:lvl w:ilvl="7" w:tplc="04090003" w:tentative="1">
+      <w:start w:val="1"/>
+      <w:numFmt w:val="bullet"/>
+      <w:lvlText w:val="o"/>
+      <w:lvlJc w:val="left"/>
+      <w:pPr>
+        <w:ind w:left="5760" w:hanging="360"/>
+      </w:pPr>
+      <w:rPr>
+        <w:rFonts w:ascii="Courier New" w:hAnsi="Courier New" w:cs="Courier New" w:hint="default"/>
+      </w:rPr>
+    </w:lvl>
+    <w:lvl w:ilvl="8" w:tplc="04090005" w:tentative="1">
+      <w:start w:val="1"/>
+      <w:numFmt w:val="bullet"/>
+      <w:lvlText w:val=""/>
+      <w:lvlJc w:val="left"/>
+      <w:pPr>
+        <w:ind w:left="6480" w:hanging="360"/>
+      </w:pPr>
+      <w:rPr>
+        <w:rFonts w:ascii="Wingdings" w:hAnsi="Wingdings" w:hint="default"/>
+      </w:rPr>
+    </w:lvl>
+  </w:abstractNum>
+  <w:abstractNum w:abstractNumId="6" w15:restartNumberingAfterBreak="0">
     <w:nsid w:val="29684212"/>
     <w:multiLevelType w:val="hybridMultilevel"/>
     <w:tmpl w:val="85E4EAD8"/>
@@ -10908,7 +14569,7 @@
       </w:pPr>
     </w:lvl>
   </w:abstractNum>
-  <w:abstractNum w:abstractNumId="5" w15:restartNumberingAfterBreak="0">
+  <w:abstractNum w:abstractNumId="7" w15:restartNumberingAfterBreak="0">
     <w:nsid w:val="32367B04"/>
     <w:multiLevelType w:val="hybridMultilevel"/>
     <w:tmpl w:val="447E237E"/>
@@ -11021,7 +14682,7 @@
       </w:rPr>
     </w:lvl>
   </w:abstractNum>
-  <w:abstractNum w:abstractNumId="6" w15:restartNumberingAfterBreak="0">
+  <w:abstractNum w:abstractNumId="8" w15:restartNumberingAfterBreak="0">
     <w:nsid w:val="3C5125C0"/>
     <w:multiLevelType w:val="hybridMultilevel"/>
     <w:tmpl w:val="B622C08C"/>
@@ -11111,7 +14772,7 @@
       </w:pPr>
     </w:lvl>
   </w:abstractNum>
-  <w:abstractNum w:abstractNumId="7" w15:restartNumberingAfterBreak="0">
+  <w:abstractNum w:abstractNumId="9" w15:restartNumberingAfterBreak="0">
     <w:nsid w:val="445526E7"/>
     <w:multiLevelType w:val="hybridMultilevel"/>
     <w:tmpl w:val="4476E6B8"/>
@@ -11224,7 +14885,7 @@
       </w:rPr>
     </w:lvl>
   </w:abstractNum>
-  <w:abstractNum w:abstractNumId="8" w15:restartNumberingAfterBreak="0">
+  <w:abstractNum w:abstractNumId="10" w15:restartNumberingAfterBreak="0">
     <w:nsid w:val="4D0168CF"/>
     <w:multiLevelType w:val="hybridMultilevel"/>
     <w:tmpl w:val="557E3078"/>
@@ -11337,7 +14998,7 @@
       </w:rPr>
     </w:lvl>
   </w:abstractNum>
-  <w:abstractNum w:abstractNumId="9" w15:restartNumberingAfterBreak="0">
+  <w:abstractNum w:abstractNumId="11" w15:restartNumberingAfterBreak="0">
     <w:nsid w:val="4F64078C"/>
     <w:multiLevelType w:val="hybridMultilevel"/>
     <w:tmpl w:val="88A4643C"/>
@@ -11450,7 +15111,7 @@
       </w:rPr>
     </w:lvl>
   </w:abstractNum>
-  <w:abstractNum w:abstractNumId="10" w15:restartNumberingAfterBreak="0">
+  <w:abstractNum w:abstractNumId="12" w15:restartNumberingAfterBreak="0">
     <w:nsid w:val="5F53313B"/>
     <w:multiLevelType w:val="hybridMultilevel"/>
     <w:tmpl w:val="E59E7882"/>
@@ -11564,37 +15225,43 @@
     </w:lvl>
   </w:abstractNum>
   <w:num w:numId="1">
+    <w:abstractNumId w:val="10"/>
+  </w:num>
+  <w:num w:numId="2">
+    <w:abstractNumId w:val="4"/>
+  </w:num>
+  <w:num w:numId="3">
     <w:abstractNumId w:val="8"/>
   </w:num>
-  <w:num w:numId="2">
+  <w:num w:numId="4">
+    <w:abstractNumId w:val="6"/>
+  </w:num>
+  <w:num w:numId="5">
+    <w:abstractNumId w:val="2"/>
+  </w:num>
+  <w:num w:numId="6">
+    <w:abstractNumId w:val="1"/>
+  </w:num>
+  <w:num w:numId="7">
+    <w:abstractNumId w:val="7"/>
+  </w:num>
+  <w:num w:numId="8">
+    <w:abstractNumId w:val="11"/>
+  </w:num>
+  <w:num w:numId="9">
+    <w:abstractNumId w:val="12"/>
+  </w:num>
+  <w:num w:numId="10">
     <w:abstractNumId w:val="3"/>
   </w:num>
-  <w:num w:numId="3">
-    <w:abstractNumId w:val="6"/>
+  <w:num w:numId="11">
+    <w:abstractNumId w:val="9"/>
   </w:num>
-  <w:num w:numId="4">
-    <w:abstractNumId w:val="4"/>
-  </w:num>
-  <w:num w:numId="5">
-    <w:abstractNumId w:val="1"/>
-  </w:num>
-  <w:num w:numId="6">
+  <w:num w:numId="12">
     <w:abstractNumId w:val="0"/>
   </w:num>
-  <w:num w:numId="7">
+  <w:num w:numId="13">
     <w:abstractNumId w:val="5"/>
-  </w:num>
-  <w:num w:numId="8">
-    <w:abstractNumId w:val="9"/>
-  </w:num>
-  <w:num w:numId="9">
-    <w:abstractNumId w:val="10"/>
-  </w:num>
-  <w:num w:numId="10">
-    <w:abstractNumId w:val="2"/>
-  </w:num>
-  <w:num w:numId="11">
-    <w:abstractNumId w:val="7"/>
   </w:num>
 </w:numbering>
 </file>
@@ -12049,7 +15716,6 @@
   <w:style w:type="character" w:default="1" w:styleId="DefaultParagraphFont">
     <w:name w:val="Default Paragraph Font"/>
     <w:uiPriority w:val="1"/>
-    <w:semiHidden/>
     <w:unhideWhenUsed/>
   </w:style>
   <w:style w:type="table" w:default="1" w:styleId="TableNormal">
@@ -12801,13 +16467,37 @@
         </b:NameList>
       </b:Author>
     </b:Author>
+    <b:RefOrder>3</b:RefOrder>
+  </b:Source>
+  <b:Source>
+    <b:Tag>Ros202</b:Tag>
+    <b:SourceType>Misc</b:SourceType>
+    <b:Guid>{293F81F0-5463-4D0E-84B1-88C28107E01C}</b:Guid>
+    <b:Title>Lecture: Dual Formation</b:Title>
+    <b:Year>2020</b:Year>
+    <b:Month>September</b:Month>
+    <b:Day>22</b:Day>
+    <b:PublicationTitle>CEE 5410: Water Resource Systems Analysis</b:PublicationTitle>
+    <b:City>Logan</b:City>
+    <b:Publisher>Utah State University</b:Publisher>
+    <b:Author>
+      <b:Author>
+        <b:NameList>
+          <b:Person>
+            <b:Last>Rosenberg</b:Last>
+            <b:Middle>E.</b:Middle>
+            <b:First>David</b:First>
+          </b:Person>
+        </b:NameList>
+      </b:Author>
+    </b:Author>
     <b:RefOrder>2</b:RefOrder>
   </b:Source>
 </b:Sources>
 </file>
 
 <file path=customXml/itemProps1.xml><?xml version="1.0" encoding="utf-8"?>
-<ds:datastoreItem xmlns:ds="http://schemas.openxmlformats.org/officeDocument/2006/customXml" ds:itemID="{FABF2A4A-CE14-4C39-A13F-8CB9E333BCBE}">
+<ds:datastoreItem xmlns:ds="http://schemas.openxmlformats.org/officeDocument/2006/customXml" ds:itemID="{A86C69F2-3CEF-4067-8E57-0C651D260067}">
   <ds:schemaRefs>
     <ds:schemaRef ds:uri="http://schemas.openxmlformats.org/officeDocument/2006/bibliography"/>
   </ds:schemaRefs>

--- a/HW5 Dual and Integer/JTW_HW5_WriteUp.docx
+++ b/HW5 Dual and Integer/JTW_HW5_WriteUp.docx
@@ -1391,14 +1391,9 @@
       <w:r>
         <w:t xml:space="preserve">The primal </w:t>
       </w:r>
-      <w:proofErr w:type="gramStart"/>
-      <w:r>
-        <w:t>generally</w:t>
-      </w:r>
-      <w:r>
-        <w:t xml:space="preserve"> optimizes</w:t>
-      </w:r>
-      <w:proofErr w:type="gramEnd"/>
+      <w:r>
+        <w:t>optimizes</w:t>
+      </w:r>
       <w:r>
         <w:t xml:space="preserve"> </w:t>
       </w:r>
@@ -1418,10 +1413,10 @@
         <w:t>, and the dual</w:t>
       </w:r>
       <w:r>
-        <w:t xml:space="preserve"> generall</w:t>
-      </w:r>
-      <w:r>
-        <w:t xml:space="preserve">y optimizes the </w:t>
+        <w:t xml:space="preserve"> </w:t>
+      </w:r>
+      <w:r>
+        <w:t xml:space="preserve">optimizes the </w:t>
       </w:r>
       <w:r>
         <w:t xml:space="preserve">the unit </w:t>
@@ -1458,6 +1453,7 @@
           <w:id w:val="1753007799"/>
           <w:citation/>
         </w:sdtPr>
+        <w:sdtEndPr/>
         <w:sdtContent>
           <w:r>
             <w:fldChar w:fldCharType="begin"/>
@@ -1472,7 +1468,7 @@
             <w:rPr>
               <w:noProof/>
             </w:rPr>
-            <w:t>(Rosenberg 2020)</w:t>
+            <w:t>(Rosenberg, Lecture: Dual Formation 2020)</w:t>
           </w:r>
           <w:r>
             <w:fldChar w:fldCharType="end"/>
@@ -1513,7 +1509,22 @@
         <w:t xml:space="preserve">. </w:t>
       </w:r>
       <w:r>
-        <w:t xml:space="preserve">Both the primal and dual models for this irrigation problem were coded and analyzed using General Algebraic Modeling Software (GAMS). The model code and output reports are available in the author’s </w:t>
+        <w:t xml:space="preserve">Both the primal and dual models for this irrigation problem were coded and analyzed using General Algebraic Modeling Software (GAMS). The model </w:t>
+      </w:r>
+      <w:r>
+        <w:t>code</w:t>
+      </w:r>
+      <w:r>
+        <w:t xml:space="preserve"> and </w:t>
+      </w:r>
+      <w:r>
+        <w:t>output</w:t>
+      </w:r>
+      <w:r>
+        <w:t>s are</w:t>
+      </w:r>
+      <w:r>
+        <w:t xml:space="preserve"> available in the author’s </w:t>
       </w:r>
       <w:hyperlink r:id="rId8" w:history="1">
         <w:r>
@@ -1531,6 +1542,7 @@
           <w:id w:val="-1181433039"/>
           <w:citation/>
         </w:sdtPr>
+        <w:sdtEndPr/>
         <w:sdtContent>
           <w:r>
             <w:fldChar w:fldCharType="begin"/>
@@ -1666,7 +1678,6 @@
         <w:rPr>
           <w:sz w:val="20"/>
           <w:szCs w:val="16"/>
-          <w:lang w:val="es-US"/>
         </w:rPr>
         <w:t xml:space="preserve">Table </w:t>
       </w:r>
@@ -1676,6 +1687,43 @@
           <w:szCs w:val="16"/>
         </w:rPr>
         <w:fldChar w:fldCharType="begin"/>
+      </w:r>
+      <w:r>
+        <w:rPr>
+          <w:sz w:val="20"/>
+          <w:szCs w:val="16"/>
+        </w:rPr>
+        <w:instrText xml:space="preserve"> SEQ Table \* ARABIC </w:instrText>
+      </w:r>
+      <w:r>
+        <w:rPr>
+          <w:sz w:val="20"/>
+          <w:szCs w:val="16"/>
+        </w:rPr>
+        <w:fldChar w:fldCharType="separate"/>
+      </w:r>
+      <w:r>
+        <w:rPr>
+          <w:noProof/>
+          <w:sz w:val="20"/>
+          <w:szCs w:val="16"/>
+        </w:rPr>
+        <w:t>1</w:t>
+      </w:r>
+      <w:r>
+        <w:rPr>
+          <w:sz w:val="20"/>
+          <w:szCs w:val="16"/>
+        </w:rPr>
+        <w:fldChar w:fldCharType="end"/>
+      </w:r>
+      <w:bookmarkEnd w:id="0"/>
+      <w:r>
+        <w:rPr>
+          <w:sz w:val="20"/>
+          <w:szCs w:val="16"/>
+        </w:rPr>
+        <w:t xml:space="preserve">. </w:t>
       </w:r>
       <w:r>
         <w:rPr>
@@ -1683,39 +1731,7 @@
           <w:szCs w:val="16"/>
           <w:lang w:val="es-US"/>
         </w:rPr>
-        <w:instrText xml:space="preserve"> SEQ Table \* ARABIC </w:instrText>
-      </w:r>
-      <w:r>
-        <w:rPr>
-          <w:sz w:val="20"/>
-          <w:szCs w:val="16"/>
-        </w:rPr>
-        <w:fldChar w:fldCharType="separate"/>
-      </w:r>
-      <w:r>
-        <w:rPr>
-          <w:noProof/>
-          <w:sz w:val="20"/>
-          <w:szCs w:val="16"/>
-          <w:lang w:val="es-US"/>
-        </w:rPr>
-        <w:t>1</w:t>
-      </w:r>
-      <w:r>
-        <w:rPr>
-          <w:sz w:val="20"/>
-          <w:szCs w:val="16"/>
-        </w:rPr>
-        <w:fldChar w:fldCharType="end"/>
-      </w:r>
-      <w:bookmarkEnd w:id="0"/>
-      <w:r>
-        <w:rPr>
-          <w:sz w:val="20"/>
-          <w:szCs w:val="16"/>
-          <w:lang w:val="es-US"/>
-        </w:rPr>
-        <w:t xml:space="preserve">. Primal </w:t>
+        <w:t xml:space="preserve">Primal </w:t>
       </w:r>
       <w:proofErr w:type="spellStart"/>
       <w:r>
@@ -3408,11 +3424,17 @@
         <w:fldChar w:fldCharType="separate"/>
       </w:r>
       <w:r>
+        <w:rPr>
+          <w:sz w:val="20"/>
+          <w:szCs w:val="16"/>
+        </w:rPr>
         <w:t xml:space="preserve">Table </w:t>
       </w:r>
       <w:r>
         <w:rPr>
           <w:noProof/>
+          <w:sz w:val="20"/>
+          <w:szCs w:val="16"/>
         </w:rPr>
         <w:t>1</w:t>
       </w:r>
@@ -3432,11 +3454,17 @@
         <w:fldChar w:fldCharType="separate"/>
       </w:r>
       <w:r>
+        <w:rPr>
+          <w:sz w:val="20"/>
+          <w:szCs w:val="16"/>
+        </w:rPr>
         <w:t xml:space="preserve">Table </w:t>
       </w:r>
       <w:r>
         <w:rPr>
           <w:noProof/>
+          <w:sz w:val="20"/>
+          <w:szCs w:val="16"/>
         </w:rPr>
         <w:t>2</w:t>
       </w:r>
@@ -3468,11 +3496,17 @@
         <w:fldChar w:fldCharType="separate"/>
       </w:r>
       <w:r>
+        <w:rPr>
+          <w:sz w:val="20"/>
+          <w:szCs w:val="16"/>
+        </w:rPr>
         <w:t xml:space="preserve">Table </w:t>
       </w:r>
       <w:r>
         <w:rPr>
           <w:noProof/>
+          <w:sz w:val="20"/>
+          <w:szCs w:val="16"/>
         </w:rPr>
         <w:t>3</w:t>
       </w:r>
@@ -3690,6 +3724,7 @@
           <w:id w:val="-2046905224"/>
           <w:citation/>
         </w:sdtPr>
+        <w:sdtEndPr/>
         <w:sdtContent>
           <w:r>
             <w:fldChar w:fldCharType="begin"/>
@@ -3762,16 +3797,7 @@
     </w:p>
     <w:p>
       <w:r>
-        <w:t xml:space="preserve">This irrigation model was </w:t>
-      </w:r>
-      <w:r>
-        <w:t>coded and analyzed using General Algebraic Modeling Software (GAMS). The model code and output</w:t>
-      </w:r>
-      <w:r>
-        <w:t>s</w:t>
-      </w:r>
-      <w:r>
-        <w:t xml:space="preserve"> are available in the author’s </w:t>
+        <w:t xml:space="preserve">This irrigation model was coded and analyzed using General Algebraic Modeling Software (GAMS). The model code and outputs are available in the author’s </w:t>
       </w:r>
       <w:hyperlink r:id="rId9" w:history="1">
         <w:r>
@@ -3789,6 +3815,7 @@
           <w:id w:val="215174688"/>
           <w:citation/>
         </w:sdtPr>
+        <w:sdtEndPr/>
         <w:sdtContent>
           <w:r>
             <w:fldChar w:fldCharType="begin"/>
@@ -4048,14 +4075,27 @@
       <w:r>
         <w:t xml:space="preserve">Table </w:t>
       </w:r>
-      <w:fldSimple w:instr=" SEQ Table \* ARABIC ">
-        <w:r>
-          <w:rPr>
-            <w:noProof/>
-          </w:rPr>
-          <w:t>5</w:t>
-        </w:r>
-      </w:fldSimple>
+      <w:r>
+        <w:fldChar w:fldCharType="begin"/>
+      </w:r>
+      <w:r>
+        <w:instrText xml:space="preserve"> SEQ Table \* ARABIC </w:instrText>
+      </w:r>
+      <w:r>
+        <w:fldChar w:fldCharType="separate"/>
+      </w:r>
+      <w:r>
+        <w:rPr>
+          <w:noProof/>
+        </w:rPr>
+        <w:t>5</w:t>
+      </w:r>
+      <w:r>
+        <w:rPr>
+          <w:noProof/>
+        </w:rPr>
+        <w:fldChar w:fldCharType="end"/>
+      </w:r>
       <w:bookmarkEnd w:id="4"/>
       <w:r>
         <w:t>. Recommended water allocations in each season.</w:t>
@@ -5041,6 +5081,35 @@
                 <w:rPr>
                   <w:noProof/>
                 </w:rPr>
+                <w:t xml:space="preserve">—. 2020. "Lecture: In-class Integer Programming Model Formulation." </w:t>
+              </w:r>
+              <w:r>
+                <w:rPr>
+                  <w:i/>
+                  <w:iCs/>
+                  <w:noProof/>
+                </w:rPr>
+                <w:t>CEE 5410: Water Resource Systems Analysis.</w:t>
+              </w:r>
+              <w:r>
+                <w:rPr>
+                  <w:noProof/>
+                </w:rPr>
+                <w:t xml:space="preserve"> Logan: Utah State University, October 02.</w:t>
+              </w:r>
+            </w:p>
+            <w:p>
+              <w:pPr>
+                <w:pStyle w:val="Bibliography"/>
+                <w:ind w:left="720" w:hanging="720"/>
+                <w:rPr>
+                  <w:noProof/>
+                </w:rPr>
+              </w:pPr>
+              <w:r>
+                <w:rPr>
+                  <w:noProof/>
+                </w:rPr>
                 <w:t xml:space="preserve">Ward, Joshua Timothy. 2020. "JTW_CEE5410_Repo/HW5 Dual and Integer/." </w:t>
               </w:r>
               <w:r>
@@ -5116,14 +5185,27 @@
       <w:r>
         <w:t xml:space="preserve">Table </w:t>
       </w:r>
-      <w:fldSimple w:instr=" SEQ Table \* ARABIC ">
-        <w:r>
-          <w:rPr>
-            <w:noProof/>
-          </w:rPr>
-          <w:t>6</w:t>
-        </w:r>
-      </w:fldSimple>
+      <w:r>
+        <w:fldChar w:fldCharType="begin"/>
+      </w:r>
+      <w:r>
+        <w:instrText xml:space="preserve"> SEQ Table \* ARABIC </w:instrText>
+      </w:r>
+      <w:r>
+        <w:fldChar w:fldCharType="separate"/>
+      </w:r>
+      <w:r>
+        <w:rPr>
+          <w:noProof/>
+        </w:rPr>
+        <w:t>6</w:t>
+      </w:r>
+      <w:r>
+        <w:rPr>
+          <w:noProof/>
+        </w:rPr>
+        <w:fldChar w:fldCharType="end"/>
+      </w:r>
       <w:bookmarkEnd w:id="6"/>
       <w:r>
         <w:t>. Monthly water requirements (acre-ft) and return per acre planted</w:t>
@@ -7477,14 +7559,27 @@
       <w:r>
         <w:t xml:space="preserve">Figure </w:t>
       </w:r>
-      <w:fldSimple w:instr=" SEQ Figure \* ARABIC ">
-        <w:r>
-          <w:rPr>
-            <w:noProof/>
-          </w:rPr>
-          <w:t>1</w:t>
-        </w:r>
-      </w:fldSimple>
+      <w:r>
+        <w:fldChar w:fldCharType="begin"/>
+      </w:r>
+      <w:r>
+        <w:instrText xml:space="preserve"> SEQ Figure \* ARABIC </w:instrText>
+      </w:r>
+      <w:r>
+        <w:fldChar w:fldCharType="separate"/>
+      </w:r>
+      <w:r>
+        <w:rPr>
+          <w:noProof/>
+        </w:rPr>
+        <w:t>1</w:t>
+      </w:r>
+      <w:r>
+        <w:rPr>
+          <w:noProof/>
+        </w:rPr>
+        <w:fldChar w:fldCharType="end"/>
+      </w:r>
       <w:r>
         <w:t>. Problem schematic and</w:t>
       </w:r>
@@ -7528,27 +7623,14 @@
       <w:r>
         <w:t xml:space="preserve">Table </w:t>
       </w:r>
-      <w:r>
-        <w:fldChar w:fldCharType="begin"/>
-      </w:r>
-      <w:r>
-        <w:instrText xml:space="preserve"> SEQ Table \* ARABIC </w:instrText>
-      </w:r>
-      <w:r>
-        <w:fldChar w:fldCharType="separate"/>
-      </w:r>
-      <w:r>
-        <w:rPr>
-          <w:noProof/>
-        </w:rPr>
-        <w:t>7</w:t>
-      </w:r>
-      <w:r>
-        <w:rPr>
-          <w:noProof/>
-        </w:rPr>
-        <w:fldChar w:fldCharType="end"/>
-      </w:r>
+      <w:fldSimple w:instr=" SEQ Table \* ARABIC ">
+        <w:r>
+          <w:rPr>
+            <w:noProof/>
+          </w:rPr>
+          <w:t>7</w:t>
+        </w:r>
+      </w:fldSimple>
       <w:r>
         <w:t>. Costs of infrastructure installation options</w:t>
       </w:r>
@@ -8759,21 +8841,7 @@
         <w:rPr>
           <w:color w:val="4472C4" w:themeColor="accent1"/>
         </w:rPr>
-        <w:t xml:space="preserve">J * </w:t>
-      </w:r>
-      <w:proofErr w:type="spellStart"/>
-      <w:r>
-        <w:rPr>
-          <w:color w:val="4472C4" w:themeColor="accent1"/>
-        </w:rPr>
-        <w:t>P_Cap</w:t>
-      </w:r>
-      <w:proofErr w:type="spellEnd"/>
-      <w:r>
-        <w:rPr>
-          <w:color w:val="4472C4" w:themeColor="accent1"/>
-        </w:rPr>
-        <w:t xml:space="preserve"> * 365/2</w:t>
+        <w:t>J * P_Cap * 365/2</w:t>
       </w:r>
       <w:r>
         <w:rPr>
@@ -8857,7 +8925,67 @@
           <w:i/>
           <w:iCs/>
         </w:rPr>
-        <w:t xml:space="preserve">Note: This sheet was adapted from in-class materials provided on October 2, 2020, by Dr. David Rosenberg. </w:t>
+        <w:t>Note: This sheet was adapted from in-class materials provided on October 2, 2020, by Dr. David Rosenberg</w:t>
+      </w:r>
+      <w:r>
+        <w:rPr>
+          <w:i/>
+          <w:iCs/>
+        </w:rPr>
+        <w:t xml:space="preserve"> </w:t>
+      </w:r>
+      <w:sdt>
+        <w:sdtPr>
+          <w:rPr>
+            <w:i/>
+            <w:iCs/>
+          </w:rPr>
+          <w:id w:val="-816654662"/>
+          <w:citation/>
+        </w:sdtPr>
+        <w:sdtContent>
+          <w:r>
+            <w:rPr>
+              <w:i/>
+              <w:iCs/>
+            </w:rPr>
+            <w:fldChar w:fldCharType="begin"/>
+          </w:r>
+          <w:r>
+            <w:rPr>
+              <w:i/>
+              <w:iCs/>
+            </w:rPr>
+            <w:instrText xml:space="preserve"> CITATION Ros203 \l 1033 </w:instrText>
+          </w:r>
+          <w:r>
+            <w:rPr>
+              <w:i/>
+              <w:iCs/>
+            </w:rPr>
+            <w:fldChar w:fldCharType="separate"/>
+          </w:r>
+          <w:r>
+            <w:rPr>
+              <w:noProof/>
+            </w:rPr>
+            <w:t>(Rosenberg, Lecture: In-class Integer Programming Model Formulation 2020)</w:t>
+          </w:r>
+          <w:r>
+            <w:rPr>
+              <w:i/>
+              <w:iCs/>
+            </w:rPr>
+            <w:fldChar w:fldCharType="end"/>
+          </w:r>
+        </w:sdtContent>
+      </w:sdt>
+      <w:r>
+        <w:rPr>
+          <w:i/>
+          <w:iCs/>
+        </w:rPr>
+        <w:t xml:space="preserve">. </w:t>
       </w:r>
     </w:p>
     <w:p>
@@ -10074,6 +10202,14 @@
                 <w:szCs w:val="24"/>
               </w:rPr>
             </w:pPr>
+            <w:r>
+              <w:rPr>
+                <w:rFonts w:ascii="TimesNewRomanPS-BoldMT" w:hAnsi="TimesNewRomanPS-BoldMT" w:cs="TimesNewRomanPS-BoldMT"/>
+                <w:bCs/>
+                <w:szCs w:val="24"/>
+              </w:rPr>
+              <w:t>3</w:t>
+            </w:r>
           </w:p>
         </w:tc>
         <w:tc>
@@ -10637,6 +10773,14 @@
                 <w:szCs w:val="24"/>
               </w:rPr>
             </w:pPr>
+            <w:r>
+              <w:rPr>
+                <w:rFonts w:ascii="TimesNewRomanPS-BoldMT" w:hAnsi="TimesNewRomanPS-BoldMT" w:cs="TimesNewRomanPS-BoldMT"/>
+                <w:bCs/>
+                <w:szCs w:val="24"/>
+              </w:rPr>
+              <w:t>10</w:t>
+            </w:r>
           </w:p>
         </w:tc>
         <w:tc>
@@ -11248,6 +11392,14 @@
                 <w:szCs w:val="24"/>
               </w:rPr>
             </w:pPr>
+            <w:r>
+              <w:rPr>
+                <w:rFonts w:ascii="TimesNewRomanPS-BoldMT" w:hAnsi="TimesNewRomanPS-BoldMT" w:cs="TimesNewRomanPS-BoldMT"/>
+                <w:bCs/>
+                <w:szCs w:val="24"/>
+              </w:rPr>
+              <w:t>15</w:t>
+            </w:r>
           </w:p>
         </w:tc>
         <w:tc>
@@ -11350,6 +11502,14 @@
                 <w:szCs w:val="24"/>
               </w:rPr>
             </w:pPr>
+            <w:r>
+              <w:rPr>
+                <w:rFonts w:ascii="TimesNewRomanPS-BoldMT" w:hAnsi="TimesNewRomanPS-BoldMT" w:cs="TimesNewRomanPS-BoldMT"/>
+                <w:bCs/>
+                <w:szCs w:val="24"/>
+              </w:rPr>
+              <w:t>10</w:t>
+            </w:r>
           </w:p>
         </w:tc>
         <w:tc>
@@ -11444,6 +11604,14 @@
                 <w:szCs w:val="24"/>
               </w:rPr>
             </w:pPr>
+            <w:r>
+              <w:rPr>
+                <w:rFonts w:ascii="TimesNewRomanPS-BoldMT" w:hAnsi="TimesNewRomanPS-BoldMT" w:cs="TimesNewRomanPS-BoldMT"/>
+                <w:bCs/>
+                <w:szCs w:val="24"/>
+              </w:rPr>
+              <w:t>9</w:t>
+            </w:r>
           </w:p>
         </w:tc>
         <w:tc>
@@ -11635,6 +11803,14 @@
                 <w:szCs w:val="24"/>
               </w:rPr>
             </w:pPr>
+            <w:r>
+              <w:rPr>
+                <w:rFonts w:ascii="TimesNewRomanPS-BoldMT" w:hAnsi="TimesNewRomanPS-BoldMT" w:cs="TimesNewRomanPS-BoldMT"/>
+                <w:bCs/>
+                <w:szCs w:val="24"/>
+              </w:rPr>
+              <w:t>5</w:t>
+            </w:r>
           </w:p>
         </w:tc>
         <w:tc>
@@ -11729,6 +11905,14 @@
                 <w:szCs w:val="24"/>
               </w:rPr>
             </w:pPr>
+            <w:r>
+              <w:rPr>
+                <w:rFonts w:ascii="TimesNewRomanPS-BoldMT" w:hAnsi="TimesNewRomanPS-BoldMT" w:cs="TimesNewRomanPS-BoldMT"/>
+                <w:bCs/>
+                <w:szCs w:val="24"/>
+              </w:rPr>
+              <w:t>9</w:t>
+            </w:r>
           </w:p>
         </w:tc>
         <w:tc>
@@ -11823,6 +12007,14 @@
                 <w:szCs w:val="24"/>
               </w:rPr>
             </w:pPr>
+            <w:r>
+              <w:rPr>
+                <w:rFonts w:ascii="TimesNewRomanPS-BoldMT" w:hAnsi="TimesNewRomanPS-BoldMT" w:cs="TimesNewRomanPS-BoldMT"/>
+                <w:bCs/>
+                <w:szCs w:val="24"/>
+              </w:rPr>
+              <w:t>10</w:t>
+            </w:r>
           </w:p>
         </w:tc>
         <w:tc>
@@ -12786,6 +12978,14 @@
                 <w:szCs w:val="24"/>
               </w:rPr>
             </w:pPr>
+            <w:r>
+              <w:rPr>
+                <w:rFonts w:ascii="TimesNewRomanPS-BoldMT" w:hAnsi="TimesNewRomanPS-BoldMT" w:cs="TimesNewRomanPS-BoldMT"/>
+                <w:bCs/>
+                <w:szCs w:val="24"/>
+              </w:rPr>
+              <w:t>10</w:t>
+            </w:r>
           </w:p>
         </w:tc>
         <w:tc>
@@ -13103,6 +13303,14 @@
                 <w:szCs w:val="24"/>
               </w:rPr>
             </w:pPr>
+            <w:r>
+              <w:rPr>
+                <w:rFonts w:ascii="TimesNewRomanPS-BoldMT" w:hAnsi="TimesNewRomanPS-BoldMT" w:cs="TimesNewRomanPS-BoldMT"/>
+                <w:bCs/>
+                <w:szCs w:val="24"/>
+              </w:rPr>
+              <w:t>4</w:t>
+            </w:r>
           </w:p>
         </w:tc>
         <w:tc>
@@ -13587,6 +13795,14 @@
                 <w:szCs w:val="20"/>
               </w:rPr>
             </w:pPr>
+            <w:r>
+              <w:rPr>
+                <w:rFonts w:ascii="TimesNewRomanPSMT" w:hAnsi="TimesNewRomanPSMT" w:cs="TimesNewRomanPSMT"/>
+                <w:sz w:val="20"/>
+                <w:szCs w:val="20"/>
+              </w:rPr>
+              <w:t>96 – (whatever is deducted for lateness)</w:t>
+            </w:r>
           </w:p>
         </w:tc>
         <w:tc>
@@ -13605,6 +13821,22 @@
                 <w:szCs w:val="24"/>
               </w:rPr>
             </w:pPr>
+            <w:r>
+              <w:rPr>
+                <w:rFonts w:ascii="TimesNewRomanPS-BoldMT" w:hAnsi="TimesNewRomanPS-BoldMT" w:cs="TimesNewRomanPS-BoldMT"/>
+                <w:bCs/>
+                <w:szCs w:val="24"/>
+              </w:rPr>
+              <w:t xml:space="preserve">See </w:t>
+            </w:r>
+            <w:r>
+              <w:rPr>
+                <w:rFonts w:ascii="TimesNewRomanPS-BoldMT" w:hAnsi="TimesNewRomanPS-BoldMT" w:cs="TimesNewRomanPS-BoldMT"/>
+                <w:bCs/>
+                <w:szCs w:val="24"/>
+              </w:rPr>
+              <w:sym w:font="Wingdings" w:char="F0DF"/>
+            </w:r>
           </w:p>
         </w:tc>
         <w:tc>
@@ -13628,6 +13860,68 @@
       </w:tr>
     </w:tbl>
     <w:p/>
+    <w:p>
+      <w:r>
+        <w:t xml:space="preserve">COMMENTS: I spent </w:t>
+      </w:r>
+      <w:r>
+        <w:t>between</w:t>
+      </w:r>
+      <w:r>
+        <w:t xml:space="preserve"> 4-5 hours </w:t>
+      </w:r>
+      <w:r>
+        <w:t xml:space="preserve">on 10/4/2020 working the dual solution to </w:t>
+      </w:r>
+      <w:proofErr w:type="spellStart"/>
+      <w:r>
+        <w:t>HW4</w:t>
+      </w:r>
+      <w:proofErr w:type="spellEnd"/>
+      <w:r>
+        <w:t xml:space="preserve"> </w:t>
+      </w:r>
+      <w:r>
+        <w:t xml:space="preserve">instead of </w:t>
+      </w:r>
+      <w:proofErr w:type="spellStart"/>
+      <w:r>
+        <w:t>HW3</w:t>
+      </w:r>
+      <w:proofErr w:type="spellEnd"/>
+      <w:r>
+        <w:t xml:space="preserve"> </w:t>
+      </w:r>
+      <w:r>
+        <w:t xml:space="preserve">and ended up using enough time that I </w:t>
+      </w:r>
+      <w:proofErr w:type="gramStart"/>
+      <w:r>
+        <w:t>couldn’t</w:t>
+      </w:r>
+      <w:proofErr w:type="gramEnd"/>
+      <w:r>
+        <w:t xml:space="preserve"> get this assignment finished on time and still turn in quality work. I was scheduled to work an additional 3</w:t>
+      </w:r>
+      <w:r>
+        <w:t>.5</w:t>
+      </w:r>
+      <w:r>
+        <w:t xml:space="preserve"> hours on 10/5</w:t>
+      </w:r>
+      <w:r>
+        <w:t xml:space="preserve"> on top of class and meetings, which further set me behind. I understand if points must be deducted for tardiness, though I would appreciate </w:t>
+      </w:r>
+      <w:r>
+        <w:t xml:space="preserve">any mercy you can have on my score. </w:t>
+      </w:r>
+      <w:r>
+        <w:t xml:space="preserve">I worked hard to turn in quality work even though it was late. </w:t>
+      </w:r>
+      <w:r>
+        <w:t>Thank you.</w:t>
+      </w:r>
+    </w:p>
     <w:sectPr>
       <w:headerReference w:type="default" r:id="rId12"/>
       <w:pgSz w:w="15840" w:h="12240" w:orient="landscape"/>
@@ -15716,6 +16010,7 @@
   <w:style w:type="character" w:default="1" w:styleId="DefaultParagraphFont">
     <w:name w:val="Default Paragraph Font"/>
     <w:uiPriority w:val="1"/>
+    <w:semiHidden/>
     <w:unhideWhenUsed/>
   </w:style>
   <w:style w:type="table" w:default="1" w:styleId="TableNormal">
@@ -16493,11 +16788,35 @@
     </b:Author>
     <b:RefOrder>2</b:RefOrder>
   </b:Source>
+  <b:Source>
+    <b:Tag>Ros203</b:Tag>
+    <b:SourceType>Misc</b:SourceType>
+    <b:Guid>{88901DA2-5ADA-4DDE-9C1E-C2214908A316}</b:Guid>
+    <b:Title>Lecture: In-class Integer Programming Model Formulation</b:Title>
+    <b:PublicationTitle>CEE 5410: Water Resource Systems Analysis</b:PublicationTitle>
+    <b:Year>2020</b:Year>
+    <b:Month>October</b:Month>
+    <b:Day>02</b:Day>
+    <b:City>Logan</b:City>
+    <b:Publisher>Utah State University</b:Publisher>
+    <b:Author>
+      <b:Author>
+        <b:NameList>
+          <b:Person>
+            <b:Last>Rosenberg</b:Last>
+            <b:Middle>E.</b:Middle>
+            <b:First>David</b:First>
+          </b:Person>
+        </b:NameList>
+      </b:Author>
+    </b:Author>
+    <b:RefOrder>4</b:RefOrder>
+  </b:Source>
 </b:Sources>
 </file>
 
 <file path=customXml/itemProps1.xml><?xml version="1.0" encoding="utf-8"?>
-<ds:datastoreItem xmlns:ds="http://schemas.openxmlformats.org/officeDocument/2006/customXml" ds:itemID="{A86C69F2-3CEF-4067-8E57-0C651D260067}">
+<ds:datastoreItem xmlns:ds="http://schemas.openxmlformats.org/officeDocument/2006/customXml" ds:itemID="{7322BAFD-3F13-4528-8DB6-628065667B49}">
   <ds:schemaRefs>
     <ds:schemaRef ds:uri="http://schemas.openxmlformats.org/officeDocument/2006/bibliography"/>
   </ds:schemaRefs>
